--- a/RefCommPaper.docx
+++ b/RefCommPaper.docx
@@ -75,23 +75,131 @@
       </w:r>
     </w:p>
     <w:p>
-      <w:r>
-        <w:t xml:space="preserve">Language learning not only requires children to master structural features such as phonology and syntax, but also demands that they learn to communicate their message in effective ways. For instance, children must learn to produce descriptions that are appropriately informative and unambiguous: they should not refer to a red square as "the square" if it is the case that there are additional squares in the immediate context [BETTER DESCRIPTION OF REF COMM TASK]. It is well established that learning to generate appropriately informative utterances is a difficult task for young children; when they take part in referential communication tasks, an experimental analogue of the event described above, they frequently produce ambiguous and uninformative messages. But while this difficulty is well-established, it has not yet been fully explained, particularly with regards to the developmental process by which children learn to communicate like informative adults.</w:t>
-      </w:r>
-    </w:p>
-    <w:p>
-      <w:r>
-        <w:t xml:space="preserve">Historically, the most common explanation for children's difficulties with referential communication has focused on egocentricity: Children are blind to the mental states of other people, and so they fail to take these states into account when communicating. This idea has gradually fallen out of favour, as study after study has demonstrated that young children are surprisingly adept at reasoning about the mental states of others (REfs). Four-year-old children, for example, will typically pass a complex false belief task (ref), but will communicate uninformatively and ambiguously when taking part in a simple referential communication task.</w:t>
-      </w:r>
-    </w:p>
-    <w:p>
-      <w:r>
-        <w:t xml:space="preserve">Increasingly, therefore, researchers have focused on explaining children's referential difficulties by appealing to their more general cognitive limitations, such as their still-developing working memory or executive function capacities. Under these theories, children and adults are assumed to be similarly ego-centric (or at least, not particularly different), but they possess striking differences in their ability to over-ride that egocentrism and act in a communicatively appropriate fashion. For example, Nilsen (ref, see also Epley, Keysar, and Nilsen review) has suggested that, as adults, we rely on our executive functions to interpret other people's utterances without succombing to egocentric biases; consistent with this, she has found an increased use of egocentric biases in children who have relatively weak executive function skills (ref, include ADHS ref). But while it seems plausible that skills like inhibition, monitoring, or working memory may play some roles in the processes by which children formulate utterances, exactly which roles is unclear.</w:t>
-      </w:r>
-    </w:p>
-    <w:p>
-      <w:r>
-        <w:t xml:space="preserve">The key problem here is that our current understanding of the moment-by-moment mechanisms involved in children's language production is too limited to offer much guidance. While we know an increasing amount about how children comprehend language online, we know much less about how they plan and structure their own utterances (although for recent examples of investigations using eye tracking, see Bunger, Norbury). Previous work on children's referential communication has tended to use "off-line" measures; these provide suggestions about the overall strategies children use to succeed in the task, but are less informative about the precise processes involved.</w:t>
+      <w:pPr>
+        <w:pStyle w:val="Compact"/>
+        <w:pStyle w:val="Abstract"/>
+      </w:pPr>
+      <w:r>
+        <w:t xml:space="preserve">This</w:t>
+      </w:r>
+      <w:r>
+        <w:t xml:space="preserve"> </w:t>
+      </w:r>
+      <w:r>
+        <w:t xml:space="preserve">is</w:t>
+      </w:r>
+      <w:r>
+        <w:t xml:space="preserve"> </w:t>
+      </w:r>
+      <w:r>
+        <w:t xml:space="preserve">a</w:t>
+      </w:r>
+      <w:r>
+        <w:t xml:space="preserve"> </w:t>
+      </w:r>
+      <w:r>
+        <w:t xml:space="preserve">brief</w:t>
+      </w:r>
+      <w:r>
+        <w:t xml:space="preserve"> </w:t>
+      </w:r>
+      <w:r>
+        <w:t xml:space="preserve">introduction</w:t>
+      </w:r>
+      <w:r>
+        <w:t xml:space="preserve"> </w:t>
+      </w:r>
+      <w:r>
+        <w:t xml:space="preserve">to</w:t>
+      </w:r>
+      <w:r>
+        <w:t xml:space="preserve"> </w:t>
+      </w:r>
+      <w:r>
+        <w:t xml:space="preserve">R</w:t>
+      </w:r>
+      <w:r>
+        <w:t xml:space="preserve"> </w:t>
+      </w:r>
+      <w:r>
+        <w:t xml:space="preserve">Markdown.</w:t>
+      </w:r>
+    </w:p>
+    <w:p>
+      <w:r>
+        <w:t xml:space="preserve">Children learning a language are not only required to master its structural features, such as phonology and syntax, but must also learn to communicate their message in effective ways. In particular, children must learn to produce utterances that are appropriately informative and unambiguous. If a child owns both a red hat and a blue hat and wants to wear the red one, then it is uninformative to demand "I want my hat" (not to mention a little domineering). To be informative, the child needs to specify the appropriate hat. It is well established that learning to generate these appropriately informative utterances is a difficult task for young children: Preschoolers, and even young school-age children, who take part in referential communication tasks (an experimental analogue of the situation described above) frequently produce descriptions that are ambiguous and uninformative</w:t>
+      </w:r>
+      <w:r>
+        <w:t xml:space="preserve"> </w:t>
+      </w:r>
+      <w:r>
+        <w:t xml:space="preserve">(Glucksberg &amp; Krauss, 1967; Glucksberg, Krauss, &amp; Weisberg, 1966; E. S. Nilsen &amp; Graham, 2009; Sonnenschein &amp; Whitehurst, 1984)</w:t>
+      </w:r>
+      <w:r>
+        <w:t xml:space="preserve">. But while children's difficulty with reference is well-established, exactly why this difficulty exists -- and why it persists so long -- remains something of a mystery.</w:t>
+      </w:r>
+    </w:p>
+    <w:p>
+      <w:r>
+        <w:t xml:space="preserve">Historically, the most prominent explanation for children's difficulties with referential communication has focused on egocentricity: Children are assumed to be somewhat blind to the mental states of other people, and so they fail to take these states into account when communicating (PIAGET REFERENCE). But this idea has fallen out of favour, as study after study has demonstrated that children who are too young to communicate informatively are nevertheless surprisingly adept at reasoning about the mental states of others (REfs). Meanwhile, older children with ASD, who have difficulty taking the perspective of others, show age-appropriate success in completing referential communciation tasks [</w:t>
+      </w:r>
+      <w:r>
+        <w:t xml:space="preserve">Fukumura (2015)</w:t>
+      </w:r>
+      <w:r>
+        <w:t xml:space="preserve">; see also Nadig CITE].</w:t>
+      </w:r>
+    </w:p>
+    <w:p>
+      <w:r>
+        <w:t xml:space="preserve">An aternative approach has been to ask whether children's more general cognitive limitations, such as their still-developing working memory or executive function capacities, might play a role in their referential communication abilities</w:t>
+      </w:r>
+      <w:r>
+        <w:t xml:space="preserve"> </w:t>
+      </w:r>
+      <w:r>
+        <w:t xml:space="preserve">(Cat, 2015; Epley, Keysar, Van Boven, &amp; Gilovich, 2004; E. S. Nilsen &amp; Graham, 2009; Varghese &amp; Nilsen, 2013)</w:t>
+      </w:r>
+      <w:r>
+        <w:t xml:space="preserve"> </w:t>
+      </w:r>
+      <w:r>
+        <w:t xml:space="preserve">[need more!] [FN: This type of proposal can be contrasted with other claims that children master highly specific skills for referential communication, see WHITEHURST]. Under these theories, children and adults are assumed to be similarly ego-centric (or at least, not particularly different), but they possess striking differences in their ability to over-ride that egocentrism and act in a communicatively appropriate fashion. For example, Nilsen</w:t>
+      </w:r>
+      <w:r>
+        <w:t xml:space="preserve"> </w:t>
+      </w:r>
+      <w:r>
+        <w:t xml:space="preserve">(see also Brown-Schmidt, 2009; Epley et al., 2004; E. S. Nilsen &amp; Graham, 2009)</w:t>
+      </w:r>
+      <w:r>
+        <w:t xml:space="preserve"> </w:t>
+      </w:r>
+      <w:r>
+        <w:t xml:space="preserve">has suggested that, as adults, we rely on our executive functions to interpret other people's utterances without succombing to egocentric biases; consistent with this, she has found an increased use of egocentric biases in children who have relatively weak executive function skills</w:t>
+      </w:r>
+      <w:r>
+        <w:t xml:space="preserve"> </w:t>
+      </w:r>
+      <w:r>
+        <w:t xml:space="preserve">(E. S. Nilsen &amp; Graham, 2009; E. S. Nilsen, Buist, Gillis, &amp; Fugelsang, 2013)</w:t>
+      </w:r>
+      <w:r>
+        <w:t xml:space="preserve">. But while it seems plausible that skills like inhibition, monitoring, or working memory may play some roles in the processes by which children formulate utterances, exactly which roles is unclear.</w:t>
+      </w:r>
+    </w:p>
+    <w:p>
+      <w:r>
+        <w:t xml:space="preserve">The key problem here is that our current understanding of the moment-by-moment mechanisms involved in children's language production is too limited to offer much guidance. While we know an increasing amount about how children comprehend language online, we know much less about how they plan and structure their own utterances</w:t>
+      </w:r>
+      <w:r>
+        <w:t xml:space="preserve"> </w:t>
+      </w:r>
+      <w:r>
+        <w:t xml:space="preserve">(although for recent examples of investigations using eye tracking, see Bunger, Trueswell, &amp; Papafragou, 2012; Norbury, 2014)</w:t>
+      </w:r>
+      <w:r>
+        <w:t xml:space="preserve">. Previous work on children's referential communication has tended to use "off-line" measures, which provide suggestions about the overall strategies children use to succeed in the task, but are less informative about the precise processes involved in producing an informative or uninformative utterance.</w:t>
       </w:r>
     </w:p>
     <w:p>
@@ -101,7 +209,37 @@
     </w:p>
     <w:p>
       <w:r>
-        <w:t xml:space="preserve">In particular, Ferreira and his colleagues (refs) have suggested that adults have a particular difficulty avoiding what they have termed "linguistic" ambiguities. This difficulty can be easily seen in a simple referential communication task (Ferreira et al, Rabagliati &amp; Snedeker), in which participants had to name target pictures surrounded by multiple foils. In the critical manipulation, the target picture and one foil picture shared a lexically ambiguous label, for instance the target may have been an baseball bat, and the foil may have been an animal bat. Adults were strikingly bad at noticing and avoiding ambiguity in this task: they frequently labeled the baseball bat as</w:t>
+        <w:t xml:space="preserve">In particular, Ferreira and his colleagues</w:t>
+      </w:r>
+      <w:r>
+        <w:t xml:space="preserve"> </w:t>
+      </w:r>
+      <w:r>
+        <w:t xml:space="preserve">(Ferreira, 2008; Ferreira, Slevc, &amp; Rogers, 2005)</w:t>
+      </w:r>
+      <w:r>
+        <w:t xml:space="preserve"> </w:t>
+      </w:r>
+      <w:r>
+        <w:t xml:space="preserve">have suggested that adults have a particular difficulty avoiding what they have termed "linguistic" ambiguities. This difficulty can be easily seen in a simple referential communication task</w:t>
+      </w:r>
+      <w:r>
+        <w:t xml:space="preserve"> </w:t>
+      </w:r>
+      <w:r>
+        <w:t xml:space="preserve">(</w:t>
+      </w:r>
+      <w:r>
+        <w:rPr>
+          <w:b/>
+        </w:rPr>
+        <w:t xml:space="preserve">???</w:t>
+      </w:r>
+      <w:r>
+        <w:t xml:space="preserve">; Ferreira et al., 2005)</w:t>
+      </w:r>
+      <w:r>
+        <w:t xml:space="preserve">, in which participants had to name target pictures surrounded by multiple foils. In the critical manipulation, the target picture and one foil picture shared a lexically ambiguous label, for instance if the target was a baseball bat then the foil would be an animal bat. Adults were strikingly bad at noticing and avoiding ambiguity in this task: they frequently labeled the baseball bat as</w:t>
       </w:r>
       <w:r>
         <w:t xml:space="preserve"> </w:t>
@@ -136,12 +274,21 @@
         <w:t xml:space="preserve"> </w:t>
       </w:r>
       <w:r>
-        <w:t xml:space="preserve">Interestingly, and importantly, adults' tendency to monitor for and avoid potential nonlinguistic ambiguity in their utterances does not seem to be dependent on the needs of a conversational partner, or indeed a partner's presence. Adults are as likely to avoid conceptual ambiguity when asked to describe pictures for a partner as when they are simply asked to describe pictures into a microphone.</w:t>
-      </w:r>
-    </w:p>
-    <w:p>
-      <w:r>
-        <w:t xml:space="preserve">The findings discussed so far suggest that, when speaking, adults monitor for nonlinguistic ambiguity both proactively and automatically (i.e., without regard to the needs of their partner), while failing to proactively monitor for linguistic ambiguity. But this cannot be the entire story as, oftentimes, we do notice that the expression we have just produced is ambiguous. Ferreira's model therefore also includes a second process of production monitoring, by which ambiguity can be detected after the fact (cf. Levelt). Under this process, speakers listen to and comprehend their own utterance as it unfolds, and thereby notice if it happens to be ambiguous. Evidence for this idea comes from speakers' tendency to reduce the ambiguity of their expressions when given a second description: When asked to name a baseball bat followed by an animal bat (or vice versa), speakers may say</w:t>
+        <w:t xml:space="preserve">Interestingly, and importantly, adults' tendency to monitor for and avoid potential nonlinguistic ambiguity in their utterances does not seem to be dependent on the needs of a conversational partner, or indeed a partner's presence: Adults are as likely to avoid conceptual ambiguity when asked to describe pictures for a partner as when they are simply asked to describe pictures into a microphone</w:t>
+      </w:r>
+      <w:r>
+        <w:t xml:space="preserve"> </w:t>
+      </w:r>
+      <w:r>
+        <w:t xml:space="preserve">(Ferreira et al., 2005)</w:t>
+      </w:r>
+      <w:r>
+        <w:t xml:space="preserve">.</w:t>
+      </w:r>
+    </w:p>
+    <w:p>
+      <w:r>
+        <w:t xml:space="preserve">The findings discussed so far suggest that, when speaking, adults monitor for nonlinguistic ambiguity both proactively and automatically (i.e., without regard to the needs of their partner), while failing to proactively monitor for linguistic ambiguity. But this cannot be the entire story as, oftentimes, we do notice that the expression we have just produced is ambiguous. This suggests that monitoring does not only occur while we prepare an utterance, but also afterwards: speakers can re-comprehend their utterances and check for ambiguity or speech errors (cf. Levelt). This monitoring can also help speakers to avoid ambiguity in their subsequent productions: Ferreria et al found that when asked to name a baseball bat followed by an animal bat (or vice versa), speakers may say</w:t>
       </w:r>
       <w:r>
         <w:t xml:space="preserve"> </w:t>
@@ -194,7 +341,7 @@
     </w:p>
     <w:p>
       <w:r>
-        <w:t xml:space="preserve">Ferreira's findings with adults suggest a more precise description of how referential skills develop, one in which children do not just move from being generally underinformative to being informative tout court, but in which they gradually learn a very particular set of skills: an automatic tendency to monitor for potential conceptual ambiguity before speaking, and an ability to comprehend their own speech and match it against the world for informativity. Note that both of these processes could potentially be influenced by the executive function skills that have been argued to influence children's effective referential communication.</w:t>
+        <w:t xml:space="preserve">Ferreira's findings with adults suggest a more precise description of how referential skills develop, one in which children do not just move from being generally underinformative to being informative tout court, but in which they gradually learn a very particular set of skills. One is an automatic tendency to monitor for potential non-linguistic ambiguity before speaking. The other is a set of processes that can be deployed to evaluate whether their own just-produced speech is appropriately informative. Note that both of these processes could potentially be influenced by the executive function skills that have been argued to influence children's effective referential communication.</w:t>
       </w:r>
     </w:p>
     <w:p>
@@ -391,127 +538,25 @@
         <w:t xml:space="preserve">ambiguous</w:t>
       </w:r>
       <w:r>
-        <w:t xml:space="preserve">=</w:t>
-      </w:r>
-      <w:r>
-        <w:rPr>
-          <w:rStyle w:val="VerbatimChar"/>
-        </w:rPr>
-        <w:t xml:space="preserve">0.52</w:t>
-      </w:r>
-      <w:r>
-        <w:t xml:space="preserve"> </w:t>
-      </w:r>
-      <w:r>
-        <w:t xml:space="preserve">(SD=</w:t>
-      </w:r>
-      <w:r>
-        <w:rPr>
-          <w:rStyle w:val="VerbatimChar"/>
-        </w:rPr>
-        <w:t xml:space="preserve">0.23</w:t>
-      </w:r>
-      <w:r>
-        <w:t xml:space="preserve">), Mean</w:t>
+        <w:t xml:space="preserve">=0.52 (SD=0.23), Mean</w:t>
       </w:r>
       <w:r>
         <w:t xml:space="preserve">unambiguous</w:t>
       </w:r>
       <w:r>
-        <w:t xml:space="preserve">=</w:t>
-      </w:r>
-      <w:r>
-        <w:rPr>
-          <w:rStyle w:val="VerbatimChar"/>
-        </w:rPr>
-        <w:t xml:space="preserve">0.7</w:t>
-      </w:r>
-      <w:r>
-        <w:t xml:space="preserve">(</w:t>
-      </w:r>
-      <w:r>
-        <w:rPr>
-          <w:rStyle w:val="VerbatimChar"/>
-        </w:rPr>
-        <w:t xml:space="preserve">0.23</w:t>
-      </w:r>
-      <w:r>
-        <w:t xml:space="preserve">)) than when it was non-linguistic (Mean</w:t>
+        <w:t xml:space="preserve">=0.7(0.23)) than when it was non-linguistic (Mean</w:t>
       </w:r>
       <w:r>
         <w:t xml:space="preserve">ambiguous</w:t>
       </w:r>
       <w:r>
-        <w:t xml:space="preserve">=</w:t>
-      </w:r>
-      <w:r>
-        <w:rPr>
-          <w:rStyle w:val="VerbatimChar"/>
-        </w:rPr>
-        <w:t xml:space="preserve">0.16</w:t>
-      </w:r>
-      <w:r>
-        <w:t xml:space="preserve">(</w:t>
-      </w:r>
-      <w:r>
-        <w:rPr>
-          <w:rStyle w:val="VerbatimChar"/>
-        </w:rPr>
-        <w:t xml:space="preserve">0.17</w:t>
-      </w:r>
-      <w:r>
-        <w:t xml:space="preserve">), Mean</w:t>
+        <w:t xml:space="preserve">=0.16(0.17), Mean</w:t>
       </w:r>
       <w:r>
         <w:t xml:space="preserve">unambiguous</w:t>
       </w:r>
       <w:r>
-        <w:t xml:space="preserve">=</w:t>
-      </w:r>
-      <w:r>
-        <w:rPr>
-          <w:rStyle w:val="VerbatimChar"/>
-        </w:rPr>
-        <w:t xml:space="preserve">0.85</w:t>
-      </w:r>
-      <w:r>
-        <w:t xml:space="preserve">(</w:t>
-      </w:r>
-      <w:r>
-        <w:rPr>
-          <w:rStyle w:val="VerbatimChar"/>
-        </w:rPr>
-        <w:t xml:space="preserve">0.1</w:t>
-      </w:r>
-      <w:r>
-        <w:t xml:space="preserve">)). Our mixed effects model analysis confirmed that there was a significant effect of trial type (</w:t>
-      </w:r>
-      <w:r>
-        <w:rPr>
-          <w:rStyle w:val="VerbatimChar"/>
-        </w:rPr>
-        <w:t xml:space="preserve">(Beta = 1.2, (SE = 0.15), z = 8, p = 1.8e-15)</w:t>
-      </w:r>
-      <w:r>
-        <w:t xml:space="preserve">), qualified by a reliable interaction between trial type and ambiguity type (</w:t>
-      </w:r>
-      <w:r>
-        <w:rPr>
-          <w:rStyle w:val="VerbatimChar"/>
-        </w:rPr>
-        <w:t xml:space="preserve">(Beta = -0.75, (0.14), z = 5.2, p = 1.6e-07)</w:t>
-      </w:r>
-      <w:r>
-        <w:t xml:space="preserve">). There was no effect of ambiguity type (</w:t>
-      </w:r>
-      <w:r>
-        <w:rPr>
-          <w:rStyle w:val="VerbatimChar"/>
-        </w:rPr>
-        <w:t xml:space="preserve">(Beta = 0.25, (0.21), z = 1.2, p = 0.23)</w:t>
-      </w:r>
-      <w:r>
-        <w:t xml:space="preserve">). FOLLOW UP TESTS?? We therefore replicated the result that participants avoid conceptual, but not linguistic, ambiguity.</w:t>
+        <w:t xml:space="preserve">=0.85(0.1)). Our mixed effects model analysis confirmed that there was a significant effect of trial type ((Beta = 1.2, (SE = 0.15), z = 8, p = 1.8e-15)) and no effect of ambiguity type ((Beta = 0.25, (0.21), z = 1.2, p = 0.23)), but these were qualified by a reliable interaction between trial type and ambiguity type ((Beta = -0.75, (0.14), z = 5.2, p = 1.6e-07)): Participants were reliably more likely to avoid non-linguistic ambiguity than linguistic ambiguity.</w:t>
       </w:r>
     </w:p>
     <w:p>
@@ -530,6 +575,117 @@
     </w:p>
     <w:p>
       <w:r>
+        <w:drawing>
+          <wp:inline>
+            <wp:extent cx="5440680" cy="4352544"/>
+            <wp:effectExtent b="0" l="0" r="0" t="0"/>
+            <wp:docPr descr="" id="1" name="Picture"/>
+            <a:graphic>
+              <a:graphicData uri="http://schemas.openxmlformats.org/drawingml/2006/picture">
+                <pic:pic>
+                  <pic:nvPicPr>
+                    <pic:cNvPr descr="RefCommPaper_files/figure-docx/unnamed-chunk-4-1.png" id="0" name="Picture"/>
+                    <pic:cNvPicPr>
+                      <a:picLocks noChangeArrowheads="1" noChangeAspect="1"/>
+                    </pic:cNvPicPr>
+                  </pic:nvPicPr>
+                  <pic:blipFill>
+                    <a:blip r:embed="rId22"/>
+                    <a:stretch>
+                      <a:fillRect/>
+                    </a:stretch>
+                  </pic:blipFill>
+                  <pic:spPr bwMode="auto">
+                    <a:xfrm>
+                      <a:off x="0" y="0"/>
+                      <a:ext cx="5440680" cy="4352544"/>
+                    </a:xfrm>
+                    <a:prstGeom prst="rect">
+                      <a:avLst/>
+                    </a:prstGeom>
+                    <a:noFill/>
+                    <a:ln w="9525">
+                      <a:noFill/>
+                      <a:headEnd/>
+                      <a:tailEnd/>
+                    </a:ln>
+                  </pic:spPr>
+                </pic:pic>
+              </a:graphicData>
+            </a:graphic>
+          </wp:inline>
+        </w:drawing>
+      </w:r>
+    </w:p>
+    <w:p>
+      <w:r>
+        <w:rPr>
+          <w:b/>
+        </w:rPr>
+        <w:t xml:space="preserve">Figure X. Proportion of saccades between target picture and foil in the Linguistic Ambiguity condition, across time windows.</w:t>
+      </w:r>
+      <w:r>
+        <w:t xml:space="preserve">*</w:t>
+      </w:r>
+      <w:r>
+        <w:t xml:space="preserve"> </w:t>
+      </w:r>
+      <w:r>
+        <w:drawing>
+          <wp:inline>
+            <wp:extent cx="5440680" cy="4352544"/>
+            <wp:effectExtent b="0" l="0" r="0" t="0"/>
+            <wp:docPr descr="" id="1" name="Picture"/>
+            <a:graphic>
+              <a:graphicData uri="http://schemas.openxmlformats.org/drawingml/2006/picture">
+                <pic:pic>
+                  <pic:nvPicPr>
+                    <pic:cNvPr descr="RefCommPaper_files/figure-docx/unnamed-chunk-5-1.png" id="0" name="Picture"/>
+                    <pic:cNvPicPr>
+                      <a:picLocks noChangeArrowheads="1" noChangeAspect="1"/>
+                    </pic:cNvPicPr>
+                  </pic:nvPicPr>
+                  <pic:blipFill>
+                    <a:blip r:embed="rId23"/>
+                    <a:stretch>
+                      <a:fillRect/>
+                    </a:stretch>
+                  </pic:blipFill>
+                  <pic:spPr bwMode="auto">
+                    <a:xfrm>
+                      <a:off x="0" y="0"/>
+                      <a:ext cx="5440680" cy="4352544"/>
+                    </a:xfrm>
+                    <a:prstGeom prst="rect">
+                      <a:avLst/>
+                    </a:prstGeom>
+                    <a:noFill/>
+                    <a:ln w="9525">
+                      <a:noFill/>
+                      <a:headEnd/>
+                      <a:tailEnd/>
+                    </a:ln>
+                  </pic:spPr>
+                </pic:pic>
+              </a:graphicData>
+            </a:graphic>
+          </wp:inline>
+        </w:drawing>
+      </w:r>
+    </w:p>
+    <w:p>
+      <w:r>
+        <w:rPr>
+          <w:b/>
+        </w:rPr>
+        <w:t xml:space="preserve">Figure Y. Proportion of saccades between target picture and foil in the Non-Linguistic Ambiguity condition, across time windows.</w:t>
+      </w:r>
+      <w:r>
+        <w:t xml:space="preserve">*</w:t>
+      </w:r>
+    </w:p>
+    <w:p>
+      <w:r>
         <w:rPr>
           <w:i/>
         </w:rPr>
@@ -538,210 +694,36 @@
     </w:p>
     <w:p>
       <w:r>
-        <w:t xml:space="preserve">The Preview phase provided evidence that adults were indeed proactively monitoring for conceptual, but not linguistic, ambiguity. Even before Elmo identified which picture was the target, we saw reliably more saccades between target and foil when the ambiguity was non-linguistic (Mean</w:t>
+        <w:t xml:space="preserve">Adults eye movements during the Preview phase suggested that they were indeed proactively monitoring for non-linguistic, but not linguistic, ambiguity. Even before Elmo identified which picture was the target, we saw reliably more saccades between target and foil when the ambiguity was non-linguistic (Mean</w:t>
       </w:r>
       <w:r>
         <w:t xml:space="preserve">ambiguous</w:t>
       </w:r>
       <w:r>
-        <w:t xml:space="preserve">=</w:t>
-      </w:r>
-      <w:r>
-        <w:t xml:space="preserve"> </w:t>
-      </w:r>
-      <w:r>
-        <w:rPr>
-          <w:rStyle w:val="VerbatimChar"/>
-        </w:rPr>
-        <w:t xml:space="preserve">0.27</w:t>
-      </w:r>
-      <w:r>
-        <w:t xml:space="preserve"> </w:t>
-      </w:r>
-      <w:r>
-        <w:t xml:space="preserve">(</w:t>
-      </w:r>
-      <w:r>
-        <w:t xml:space="preserve"> </w:t>
-      </w:r>
-      <w:r>
-        <w:rPr>
-          <w:rStyle w:val="VerbatimChar"/>
-        </w:rPr>
-        <w:t xml:space="preserve">0.06</w:t>
-      </w:r>
-      <w:r>
-        <w:t xml:space="preserve"> </w:t>
-      </w:r>
-      <w:r>
-        <w:t xml:space="preserve">), Mean</w:t>
+        <w:t xml:space="preserve">= 0.27 ( 0.06 ), Mean</w:t>
       </w:r>
       <w:r>
         <w:t xml:space="preserve">unambiguous</w:t>
       </w:r>
       <w:r>
-        <w:t xml:space="preserve">=</w:t>
-      </w:r>
-      <w:r>
-        <w:t xml:space="preserve"> </w:t>
-      </w:r>
-      <w:r>
-        <w:rPr>
-          <w:rStyle w:val="VerbatimChar"/>
-        </w:rPr>
-        <w:t xml:space="preserve">0.16</w:t>
-      </w:r>
-      <w:r>
-        <w:t xml:space="preserve"> </w:t>
-      </w:r>
-      <w:r>
-        <w:t xml:space="preserve">(</w:t>
-      </w:r>
-      <w:r>
-        <w:rPr>
-          <w:rStyle w:val="VerbatimChar"/>
-        </w:rPr>
-        <w:t xml:space="preserve">0.05</w:t>
-      </w:r>
-      <w:r>
-        <w:t xml:space="preserve"> </w:t>
-      </w:r>
-      <w:r>
-        <w:t xml:space="preserve">)) then when it was linguistic (Mean</w:t>
+        <w:t xml:space="preserve">= 0.16 (0.05 )) then when it was linguistic (Mean</w:t>
       </w:r>
       <w:r>
         <w:t xml:space="preserve">ambiguous</w:t>
       </w:r>
       <w:r>
-        <w:t xml:space="preserve">=</w:t>
-      </w:r>
-      <w:r>
-        <w:t xml:space="preserve"> </w:t>
-      </w:r>
-      <w:r>
-        <w:rPr>
-          <w:rStyle w:val="VerbatimChar"/>
-        </w:rPr>
-        <w:t xml:space="preserve">0.18</w:t>
-      </w:r>
-      <w:r>
-        <w:t xml:space="preserve"> </w:t>
-      </w:r>
-      <w:r>
-        <w:t xml:space="preserve">(</w:t>
-      </w:r>
-      <w:r>
-        <w:t xml:space="preserve"> </w:t>
-      </w:r>
-      <w:r>
-        <w:rPr>
-          <w:rStyle w:val="VerbatimChar"/>
-        </w:rPr>
-        <w:t xml:space="preserve">0.04</w:t>
-      </w:r>
-      <w:r>
-        <w:t xml:space="preserve"> </w:t>
-      </w:r>
-      <w:r>
-        <w:t xml:space="preserve">), Mean</w:t>
+        <w:t xml:space="preserve">= 0.18 ( 0.04 ), Mean</w:t>
       </w:r>
       <w:r>
         <w:t xml:space="preserve">unambiguous</w:t>
       </w:r>
       <w:r>
-        <w:t xml:space="preserve">=</w:t>
-      </w:r>
-      <w:r>
-        <w:t xml:space="preserve"> </w:t>
-      </w:r>
-      <w:r>
-        <w:rPr>
-          <w:rStyle w:val="VerbatimChar"/>
-        </w:rPr>
-        <w:t xml:space="preserve">0.15</w:t>
-      </w:r>
-      <w:r>
-        <w:t xml:space="preserve"> </w:t>
-      </w:r>
-      <w:r>
-        <w:t xml:space="preserve">(</w:t>
-      </w:r>
-      <w:r>
-        <w:rPr>
-          <w:rStyle w:val="VerbatimChar"/>
-        </w:rPr>
-        <w:t xml:space="preserve">0.04</w:t>
-      </w:r>
-      <w:r>
-        <w:t xml:space="preserve"> </w:t>
-      </w:r>
-      <w:r>
-        <w:t xml:space="preserve">)). This was confirmed by a reliable interaction between condition and ambiguity type</w:t>
-      </w:r>
-      <w:r>
-        <w:t xml:space="preserve"> </w:t>
-      </w:r>
-      <w:r>
-        <w:rPr>
-          <w:rStyle w:val="VerbatimChar"/>
-        </w:rPr>
-        <w:t xml:space="preserve">(Beta = 0.02, (0.0062), t = 3.3, p = STAT)</w:t>
-      </w:r>
-      <w:r>
-        <w:t xml:space="preserve"> </w:t>
-      </w:r>
-      <w:r>
-        <w:t xml:space="preserve">HOW AM I DEALING WITH P VALUES HERE?). This interaction qualified a reliable effect of ambiguity type, with more saccades overall when ambiguity was conceptual</w:t>
-      </w:r>
-      <w:r>
-        <w:t xml:space="preserve"> </w:t>
-      </w:r>
-      <w:r>
-        <w:rPr>
-          <w:rStyle w:val="VerbatimChar"/>
-        </w:rPr>
-        <w:t xml:space="preserve">(Beta = 0.25, (0.21), z = 1.2, p = 0.23)</w:t>
-      </w:r>
-      <w:r>
-        <w:t xml:space="preserve"> </w:t>
-      </w:r>
-      <w:r>
-        <w:t xml:space="preserve">, and a main effect of condition indicating more critical saccades on ambiguous trials</w:t>
-      </w:r>
-      <w:r>
-        <w:t xml:space="preserve"> </w:t>
-      </w:r>
-      <w:r>
-        <w:rPr>
-          <w:rStyle w:val="VerbatimChar"/>
-        </w:rPr>
-        <w:t xml:space="preserve">(Beta = 1.2, (0.15), z = 8, p = 1.8e-15)</w:t>
-      </w:r>
-      <w:r>
-        <w:t xml:space="preserve">.</w:t>
-      </w:r>
-    </w:p>
-    <w:p>
-      <w:r>
-        <w:t xml:space="preserve">We followed up this interaction by separately regressing condition against saccades for the non-linguistic and linguistic ambiguity trials. As can be seen in Figure X, there was a robust effect for conceptual ambiguities (</w:t>
-      </w:r>
-      <w:r>
-        <w:rPr>
-          <w:rStyle w:val="VerbatimChar"/>
-        </w:rPr>
-        <w:t xml:space="preserve">(Beta = -0.055, (0.0091), t = 6.1, p = STAT)</w:t>
-      </w:r>
-      <w:r>
-        <w:t xml:space="preserve">) but not for linguistic ambiguities (</w:t>
-      </w:r>
-      <w:r>
-        <w:rPr>
-          <w:rStyle w:val="VerbatimChar"/>
-        </w:rPr>
-        <w:t xml:space="preserve">(Beta = -0.015, (0.0082), t = 1.8, p = STAT)</w:t>
-      </w:r>
-      <w:r>
-        <w:t xml:space="preserve">) . The data therefore indicate that participants proactively monitored for potential conceptual ambiguity before they even knew what they had to name, but were much less likely to proactively monitor for linguistic ambiguity, if they did so at all.</w:t>
+        <w:t xml:space="preserve">= 0.15 (0.04 )). This was confirmed by a reliable interaction between condition and ambiguity type (Beta = 0.02, (0.0062), t = 3.3, p = STAT) HOW AM I DEALING WITH P VALUES HERE?). This interaction qualified a reliable effect of ambiguity type, with more saccades overall when ambiguity was conceptual (Beta = 0.25, (0.21), z = 1.2, p = 0.23) , and a main effect of condition indicating more critical saccades on ambiguous trials (Beta = 1.2, (0.15), z = 8, p = 1.8e-15).</w:t>
+      </w:r>
+    </w:p>
+    <w:p>
+      <w:r>
+        <w:t xml:space="preserve">We followed up this interaction by separately regressing condition against saccades for the non-linguistic and linguistic ambiguity trials. As can be seen in Figure X, there was a robust effect for conceptual ambiguities ((Beta = -0.055, (0.0091), t = 6.1, p = STAT)) but not for linguistic ambiguities ((Beta = -0.015, (0.0082), t = 1.8, p = STAT)) . The data therefore indicate that participants proactively monitored for potential conceptual ambiguity before they even knew what they had to name, but were much less likely to proactively monitor for linguistic ambiguity, if they did so at all.</w:t>
       </w:r>
     </w:p>
     <w:p>
@@ -760,184 +742,25 @@
         <w:t xml:space="preserve">ambiguous</w:t>
       </w:r>
       <w:r>
-        <w:t xml:space="preserve">=</w:t>
-      </w:r>
-      <w:r>
-        <w:t xml:space="preserve"> </w:t>
-      </w:r>
-      <w:r>
-        <w:rPr>
-          <w:rStyle w:val="VerbatimChar"/>
-        </w:rPr>
-        <w:t xml:space="preserve">0.21</w:t>
-      </w:r>
-      <w:r>
-        <w:t xml:space="preserve"> </w:t>
-      </w:r>
-      <w:r>
-        <w:t xml:space="preserve">(</w:t>
-      </w:r>
-      <w:r>
-        <w:t xml:space="preserve"> </w:t>
-      </w:r>
-      <w:r>
-        <w:rPr>
-          <w:rStyle w:val="VerbatimChar"/>
-        </w:rPr>
-        <w:t xml:space="preserve">0.05</w:t>
-      </w:r>
-      <w:r>
-        <w:t xml:space="preserve"> </w:t>
-      </w:r>
-      <w:r>
-        <w:t xml:space="preserve">), Mean</w:t>
+        <w:t xml:space="preserve">= 0.21 ( 0.05 ), Mean</w:t>
       </w:r>
       <w:r>
         <w:t xml:space="preserve">unambiguous</w:t>
       </w:r>
       <w:r>
-        <w:t xml:space="preserve">=</w:t>
-      </w:r>
-      <w:r>
-        <w:t xml:space="preserve"> </w:t>
-      </w:r>
-      <w:r>
-        <w:rPr>
-          <w:rStyle w:val="VerbatimChar"/>
-        </w:rPr>
-        <w:t xml:space="preserve">0.17</w:t>
-      </w:r>
-      <w:r>
-        <w:t xml:space="preserve"> </w:t>
-      </w:r>
-      <w:r>
-        <w:t xml:space="preserve">(</w:t>
-      </w:r>
-      <w:r>
-        <w:rPr>
-          <w:rStyle w:val="VerbatimChar"/>
-        </w:rPr>
-        <w:t xml:space="preserve">0.06</w:t>
-      </w:r>
-      <w:r>
-        <w:t xml:space="preserve"> </w:t>
-      </w:r>
-      <w:r>
-        <w:t xml:space="preserve">)) and linguistic ambiguities (Mean</w:t>
+        <w:t xml:space="preserve">= 0.17 (0.06 )) and linguistic ambiguities (Mean</w:t>
       </w:r>
       <w:r>
         <w:t xml:space="preserve">ambiguous</w:t>
       </w:r>
       <w:r>
-        <w:t xml:space="preserve">=</w:t>
-      </w:r>
-      <w:r>
-        <w:t xml:space="preserve"> </w:t>
-      </w:r>
-      <w:r>
-        <w:rPr>
-          <w:rStyle w:val="VerbatimChar"/>
-        </w:rPr>
-        <w:t xml:space="preserve">0.14</w:t>
-      </w:r>
-      <w:r>
-        <w:t xml:space="preserve"> </w:t>
-      </w:r>
-      <w:r>
-        <w:t xml:space="preserve">(</w:t>
-      </w:r>
-      <w:r>
-        <w:t xml:space="preserve"> </w:t>
-      </w:r>
-      <w:r>
-        <w:rPr>
-          <w:rStyle w:val="VerbatimChar"/>
-        </w:rPr>
-        <w:t xml:space="preserve">0.07</w:t>
-      </w:r>
-      <w:r>
-        <w:t xml:space="preserve"> </w:t>
-      </w:r>
-      <w:r>
-        <w:t xml:space="preserve">), Mean</w:t>
+        <w:t xml:space="preserve">= 0.14 ( 0.07 ), Mean</w:t>
       </w:r>
       <w:r>
         <w:t xml:space="preserve">unambiguous</w:t>
       </w:r>
       <w:r>
-        <w:t xml:space="preserve">=</w:t>
-      </w:r>
-      <w:r>
-        <w:t xml:space="preserve"> </w:t>
-      </w:r>
-      <w:r>
-        <w:rPr>
-          <w:rStyle w:val="VerbatimChar"/>
-        </w:rPr>
-        <w:t xml:space="preserve">0.11</w:t>
-      </w:r>
-      <w:r>
-        <w:t xml:space="preserve"> </w:t>
-      </w:r>
-      <w:r>
-        <w:t xml:space="preserve">(</w:t>
-      </w:r>
-      <w:r>
-        <w:rPr>
-          <w:rStyle w:val="VerbatimChar"/>
-        </w:rPr>
-        <w:t xml:space="preserve">0.08</w:t>
-      </w:r>
-      <w:r>
-        <w:t xml:space="preserve"> </w:t>
-      </w:r>
-      <w:r>
-        <w:t xml:space="preserve">)). There was no overall effect of condition</w:t>
-      </w:r>
-      <w:r>
-        <w:t xml:space="preserve"> </w:t>
-      </w:r>
-      <w:r>
-        <w:rPr>
-          <w:rStyle w:val="VerbatimChar"/>
-        </w:rPr>
-        <w:t xml:space="preserve">(Beta = -0.018, (0.012), t = 1.5, p = STAT)</w:t>
-      </w:r>
-      <w:r>
-        <w:t xml:space="preserve"> </w:t>
-      </w:r>
-      <w:r>
-        <w:t xml:space="preserve">, and no condition by ambiguity type interaction</w:t>
-      </w:r>
-      <w:r>
-        <w:t xml:space="preserve"> </w:t>
-      </w:r>
-      <w:r>
-        <w:rPr>
-          <w:rStyle w:val="VerbatimChar"/>
-        </w:rPr>
-        <w:t xml:space="preserve">(Beta = 0.0032, (0.012), t = 0.28, p = STAT)</w:t>
-      </w:r>
-      <w:r>
-        <w:t xml:space="preserve"> </w:t>
-      </w:r>
-      <w:r>
-        <w:t xml:space="preserve">, although there was a reliable effect of ambiguity type, indicating more critical saccades for non-linguistic rather than linguistic ambiguity trials</w:t>
-      </w:r>
-      <w:r>
-        <w:t xml:space="preserve"> </w:t>
-      </w:r>
-      <w:r>
-        <w:rPr>
-          <w:rStyle w:val="VerbatimChar"/>
-        </w:rPr>
-        <w:t xml:space="preserve">(Beta = -0.033, (0.013), t = 2.4, p = STAT)</w:t>
-      </w:r>
-      <w:r>
-        <w:t xml:space="preserve"> </w:t>
-      </w:r>
-      <w:r>
-        <w:t xml:space="preserve">We attribute the two null effects to participants’ pro-active monitoring in the preview period, as well as participants’ short naming latencies (responses started, on average, after 1047ms [sd=505ms]).</w:t>
+        <w:t xml:space="preserve">= 0.11 (0.08 )). There was no overall effect of condition (Beta = -0.018, (0.012), t = 1.5, p = STAT) , and no condition by ambiguity type interaction (Beta = 0.0032, (0.012), t = 0.28, p = STAT) , although there was a reliable effect of ambiguity type, indicating more critical saccades for non-linguistic rather than linguistic ambiguity trials (Beta = -0.033, (0.013), t = 2.4, p = STAT) We attribute the two null effects to participants’ pro-active monitoring in the preview period, as well as participants’ short naming latencies (responses started, on average, after 1047ms [sd=505ms]).</w:t>
       </w:r>
     </w:p>
     <w:p>
@@ -956,354 +779,36 @@
         <w:t xml:space="preserve">ambiguous</w:t>
       </w:r>
       <w:r>
-        <w:t xml:space="preserve">=</w:t>
-      </w:r>
-      <w:r>
-        <w:t xml:space="preserve"> </w:t>
-      </w:r>
-      <w:r>
-        <w:rPr>
-          <w:rStyle w:val="VerbatimChar"/>
-        </w:rPr>
-        <w:t xml:space="preserve">0.23</w:t>
-      </w:r>
-      <w:r>
-        <w:t xml:space="preserve"> </w:t>
-      </w:r>
-      <w:r>
-        <w:t xml:space="preserve">(</w:t>
-      </w:r>
-      <w:r>
-        <w:t xml:space="preserve"> </w:t>
-      </w:r>
-      <w:r>
-        <w:rPr>
-          <w:rStyle w:val="VerbatimChar"/>
-        </w:rPr>
-        <w:t xml:space="preserve">0.16</w:t>
-      </w:r>
-      <w:r>
-        <w:t xml:space="preserve"> </w:t>
-      </w:r>
-      <w:r>
-        <w:t xml:space="preserve">), Mean</w:t>
+        <w:t xml:space="preserve">= 0.23 ( 0.16 ), Mean</w:t>
       </w:r>
       <w:r>
         <w:t xml:space="preserve">unambiguous</w:t>
       </w:r>
       <w:r>
-        <w:t xml:space="preserve">=</w:t>
-      </w:r>
-      <w:r>
-        <w:t xml:space="preserve"> </w:t>
-      </w:r>
-      <w:r>
-        <w:rPr>
-          <w:rStyle w:val="VerbatimChar"/>
-        </w:rPr>
-        <w:t xml:space="preserve">0.13</w:t>
-      </w:r>
-      <w:r>
-        <w:t xml:space="preserve"> </w:t>
-      </w:r>
-      <w:r>
-        <w:t xml:space="preserve">(</w:t>
-      </w:r>
-      <w:r>
-        <w:rPr>
-          <w:rStyle w:val="VerbatimChar"/>
-        </w:rPr>
-        <w:t xml:space="preserve">0.1</w:t>
-      </w:r>
-      <w:r>
-        <w:t xml:space="preserve"> </w:t>
-      </w:r>
-      <w:r>
-        <w:t xml:space="preserve">)) then the linguistic ambiguity condition</w:t>
-      </w:r>
-      <w:r>
-        <w:t xml:space="preserve"> </w:t>
-      </w:r>
-      <w:r>
-        <w:rPr>
-          <w:rStyle w:val="VerbatimChar"/>
-        </w:rPr>
-        <w:t xml:space="preserve">0.1</w:t>
-      </w:r>
-      <w:r>
-        <w:t xml:space="preserve"> </w:t>
-      </w:r>
-      <w:r>
-        <w:t xml:space="preserve">(</w:t>
-      </w:r>
-      <w:r>
-        <w:t xml:space="preserve"> </w:t>
-      </w:r>
-      <w:r>
-        <w:rPr>
-          <w:rStyle w:val="VerbatimChar"/>
-        </w:rPr>
-        <w:t xml:space="preserve">0.04</w:t>
-      </w:r>
-      <w:r>
-        <w:t xml:space="preserve"> </w:t>
-      </w:r>
-      <w:r>
-        <w:t xml:space="preserve">), Mean</w:t>
+        <w:t xml:space="preserve">= 0.13 (0.1 )) then the linguistic ambiguity condition 0.1 ( 0.04 ), Mean</w:t>
       </w:r>
       <w:r>
         <w:t xml:space="preserve">unambiguous</w:t>
       </w:r>
       <w:r>
-        <w:t xml:space="preserve">=</w:t>
-      </w:r>
-      <w:r>
-        <w:t xml:space="preserve"> </w:t>
-      </w:r>
-      <w:r>
-        <w:rPr>
-          <w:rStyle w:val="VerbatimChar"/>
-        </w:rPr>
-        <w:t xml:space="preserve">0.1</w:t>
-      </w:r>
-      <w:r>
-        <w:t xml:space="preserve"> </w:t>
-      </w:r>
-      <w:r>
-        <w:t xml:space="preserve">(</w:t>
-      </w:r>
-      <w:r>
-        <w:rPr>
-          <w:rStyle w:val="VerbatimChar"/>
-        </w:rPr>
-        <w:t xml:space="preserve">0.08</w:t>
-      </w:r>
-      <w:r>
-        <w:t xml:space="preserve"> </w:t>
-      </w:r>
-      <w:r>
-        <w:t xml:space="preserve">)) , but this interaction was not reliable</w:t>
-      </w:r>
-      <w:r>
-        <w:t xml:space="preserve"> </w:t>
-      </w:r>
-      <w:r>
-        <w:rPr>
-          <w:rStyle w:val="VerbatimChar"/>
-        </w:rPr>
-        <w:t xml:space="preserve">(Beta = 0.024, (0.014), t = 1.7, p = STAT)</w:t>
-      </w:r>
-      <w:r>
-        <w:t xml:space="preserve"> </w:t>
-      </w:r>
-      <w:r>
-        <w:t xml:space="preserve">. There was also no overall effect of condition</w:t>
-      </w:r>
-      <w:r>
-        <w:t xml:space="preserve"> </w:t>
-      </w:r>
-      <w:r>
-        <w:rPr>
-          <w:rStyle w:val="VerbatimChar"/>
-        </w:rPr>
-        <w:t xml:space="preserve">(Beta = -0.024, (0.014), t = 1.7, p = STAT)</w:t>
-      </w:r>
-      <w:r>
-        <w:t xml:space="preserve"> </w:t>
-      </w:r>
-      <w:r>
-        <w:t xml:space="preserve">although there was again an effect of ambiguity type</w:t>
-      </w:r>
-      <w:r>
-        <w:t xml:space="preserve"> </w:t>
-      </w:r>
-      <w:r>
-        <w:rPr>
-          <w:rStyle w:val="VerbatimChar"/>
-        </w:rPr>
-        <w:t xml:space="preserve">(Beta = -0.04, (0.014), t = 2.8, p = STAT)</w:t>
-      </w:r>
-      <w:r>
-        <w:t xml:space="preserve"> </w:t>
-      </w:r>
-      <w:r>
-        <w:t xml:space="preserve">.</w:t>
-      </w:r>
-    </w:p>
-    <w:p>
-      <w:r>
-        <w:t xml:space="preserve">Surprised by this null result, we looked closer at our data to see if our focus on overall proportions was masking another effect. Instead, we analyzed the proportion of trials that contained a critical saccade (using a mixed effects logistic regression). This data was consistent with production-based monitoring. Participants made critical saccades on more trials in the ambiguous condition, and this did not appear to depend on whether the ambiguity was non-linguistic</w:t>
-      </w:r>
-      <w:r>
-        <w:t xml:space="preserve"> </w:t>
-      </w:r>
-      <w:r>
-        <w:rPr>
-          <w:rStyle w:val="VerbatimChar"/>
-        </w:rPr>
-        <w:t xml:space="preserve">0.52</w:t>
-      </w:r>
-      <w:r>
-        <w:t xml:space="preserve"> </w:t>
-      </w:r>
-      <w:r>
-        <w:t xml:space="preserve">(</w:t>
-      </w:r>
-      <w:r>
-        <w:t xml:space="preserve"> </w:t>
-      </w:r>
-      <w:r>
-        <w:rPr>
-          <w:rStyle w:val="VerbatimChar"/>
-        </w:rPr>
-        <w:t xml:space="preserve">0.23</w:t>
-      </w:r>
-      <w:r>
-        <w:t xml:space="preserve"> </w:t>
-      </w:r>
-      <w:r>
-        <w:t xml:space="preserve">), Mean</w:t>
+        <w:t xml:space="preserve">= 0.1 (0.08 )) , but this interaction was not reliable (Beta = 0.024, (0.014), t = 1.7, p = STAT) . There was also no overall effect of condition (Beta = -0.024, (0.014), t = 1.7, p = STAT) although there was again an effect of ambiguity type (Beta = -0.04, (0.014), t = 2.8, p = STAT) .</w:t>
+      </w:r>
+    </w:p>
+    <w:p>
+      <w:r>
+        <w:t xml:space="preserve">Surprised by this null result, we looked closer at our data to see if our focus on overall proportions was masking another effect. Instead, we analyzed the proportion of trials that contained a critical saccade (using a mixed effects logistic regression). This data was consistent with production-based monitoring. Participants made critical saccades on more trials in the ambiguous condition, and this did not appear to depend on whether the ambiguity was non-linguistic 0.52 ( 0.23 ), Mean</w:t>
       </w:r>
       <w:r>
         <w:t xml:space="preserve">unambiguous</w:t>
       </w:r>
       <w:r>
-        <w:t xml:space="preserve">=</w:t>
-      </w:r>
-      <w:r>
-        <w:t xml:space="preserve"> </w:t>
-      </w:r>
-      <w:r>
-        <w:rPr>
-          <w:rStyle w:val="VerbatimChar"/>
-        </w:rPr>
-        <w:t xml:space="preserve">0.28</w:t>
-      </w:r>
-      <w:r>
-        <w:t xml:space="preserve"> </w:t>
-      </w:r>
-      <w:r>
-        <w:t xml:space="preserve">(</w:t>
-      </w:r>
-      <w:r>
-        <w:rPr>
-          <w:rStyle w:val="VerbatimChar"/>
-        </w:rPr>
-        <w:t xml:space="preserve">0.2</w:t>
-      </w:r>
-      <w:r>
-        <w:t xml:space="preserve"> </w:t>
-      </w:r>
-      <w:r>
-        <w:t xml:space="preserve">)) or linguistic</w:t>
-      </w:r>
-      <w:r>
-        <w:t xml:space="preserve"> </w:t>
-      </w:r>
-      <w:r>
-        <w:rPr>
-          <w:rStyle w:val="VerbatimChar"/>
-        </w:rPr>
-        <w:t xml:space="preserve">0.37</w:t>
-      </w:r>
-      <w:r>
-        <w:t xml:space="preserve"> </w:t>
-      </w:r>
-      <w:r>
-        <w:t xml:space="preserve">(</w:t>
-      </w:r>
-      <w:r>
-        <w:t xml:space="preserve"> </w:t>
-      </w:r>
-      <w:r>
-        <w:rPr>
-          <w:rStyle w:val="VerbatimChar"/>
-        </w:rPr>
-        <w:t xml:space="preserve">0.14</w:t>
-      </w:r>
-      <w:r>
-        <w:t xml:space="preserve"> </w:t>
-      </w:r>
-      <w:r>
-        <w:t xml:space="preserve">), Mean</w:t>
+        <w:t xml:space="preserve">= 0.28 (0.2 )) or linguistic 0.37 ( 0.14 ), Mean</w:t>
       </w:r>
       <w:r>
         <w:t xml:space="preserve">unambiguous</w:t>
       </w:r>
       <w:r>
-        <w:t xml:space="preserve">=</w:t>
-      </w:r>
-      <w:r>
-        <w:t xml:space="preserve"> </w:t>
-      </w:r>
-      <w:r>
-        <w:rPr>
-          <w:rStyle w:val="VerbatimChar"/>
-        </w:rPr>
-        <w:t xml:space="preserve">0.24</w:t>
-      </w:r>
-      <w:r>
-        <w:t xml:space="preserve"> </w:t>
-      </w:r>
-      <w:r>
-        <w:t xml:space="preserve">(</w:t>
-      </w:r>
-      <w:r>
-        <w:rPr>
-          <w:rStyle w:val="VerbatimChar"/>
-        </w:rPr>
-        <w:t xml:space="preserve">0.13</w:t>
-      </w:r>
-      <w:r>
-        <w:t xml:space="preserve"> </w:t>
-      </w:r>
-      <w:r>
-        <w:t xml:space="preserve">)) . This was reflected in a reliable effect of condition</w:t>
-      </w:r>
-      <w:r>
-        <w:t xml:space="preserve"> </w:t>
-      </w:r>
-      <w:r>
-        <w:rPr>
-          <w:rStyle w:val="VerbatimChar"/>
-        </w:rPr>
-        <w:t xml:space="preserve">(Beta = -0.42, (0.12), z = 3.6, p = 0.00033)</w:t>
-      </w:r>
-      <w:r>
-        <w:t xml:space="preserve"> </w:t>
-      </w:r>
-      <w:r>
-        <w:t xml:space="preserve">. The effect of ambiguity type was only marginal</w:t>
-      </w:r>
-      <w:r>
-        <w:t xml:space="preserve"> </w:t>
-      </w:r>
-      <w:r>
-        <w:rPr>
-          <w:rStyle w:val="VerbatimChar"/>
-        </w:rPr>
-        <w:t xml:space="preserve">(Beta = -0.2, (0.12), z = 1.7, p = 0.085)</w:t>
-      </w:r>
-      <w:r>
-        <w:t xml:space="preserve"> </w:t>
-      </w:r>
-      <w:r>
-        <w:t xml:space="preserve">and the interaction was not reliable</w:t>
-      </w:r>
-      <w:r>
-        <w:t xml:space="preserve"> </w:t>
-      </w:r>
-      <w:r>
-        <w:rPr>
-          <w:rStyle w:val="VerbatimChar"/>
-        </w:rPr>
-        <w:t xml:space="preserve">(Beta = 0.098, (0.12), z = 0.85, p = 0.4)</w:t>
-      </w:r>
-      <w:r>
-        <w:t xml:space="preserve"> </w:t>
-      </w:r>
-      <w:r>
-        <w:t xml:space="preserve">.</w:t>
+        <w:t xml:space="preserve">= 0.24 (0.13 )) . This was reflected in a reliable effect of condition (Beta = -0.42, (0.12), z = 3.6, p = 0.00033) . The effect of ambiguity type was only marginal (Beta = -0.2, (0.12), z = 1.7, p = 0.085) and the interaction was not reliable (Beta = 0.098, (0.12), z = 0.85, p = 0.4) .</w:t>
       </w:r>
     </w:p>
     <w:p>
@@ -1387,85 +892,13 @@
         <w:t xml:space="preserve">ambiguous</w:t>
       </w:r>
       <w:r>
-        <w:t xml:space="preserve">=</w:t>
-      </w:r>
-      <w:r>
-        <w:t xml:space="preserve"> </w:t>
-      </w:r>
-      <w:r>
-        <w:rPr>
-          <w:rStyle w:val="VerbatimChar"/>
-        </w:rPr>
-        <w:t xml:space="preserve">0.21</w:t>
-      </w:r>
-      <w:r>
-        <w:t xml:space="preserve"> </w:t>
-      </w:r>
-      <w:r>
-        <w:t xml:space="preserve">(</w:t>
-      </w:r>
-      <w:r>
-        <w:t xml:space="preserve"> </w:t>
-      </w:r>
-      <w:r>
-        <w:rPr>
-          <w:rStyle w:val="VerbatimChar"/>
-        </w:rPr>
-        <w:t xml:space="preserve">0.11</w:t>
-      </w:r>
-      <w:r>
-        <w:t xml:space="preserve"> </w:t>
-      </w:r>
-      <w:r>
-        <w:t xml:space="preserve">), Mean</w:t>
+        <w:t xml:space="preserve">= 0.21 ( 0.11 ), Mean</w:t>
       </w:r>
       <w:r>
         <w:t xml:space="preserve">unambiguous</w:t>
       </w:r>
       <w:r>
-        <w:t xml:space="preserve">=</w:t>
-      </w:r>
-      <w:r>
-        <w:t xml:space="preserve"> </w:t>
-      </w:r>
-      <w:r>
-        <w:rPr>
-          <w:rStyle w:val="VerbatimChar"/>
-        </w:rPr>
-        <w:t xml:space="preserve">0.18</w:t>
-      </w:r>
-      <w:r>
-        <w:t xml:space="preserve"> </w:t>
-      </w:r>
-      <w:r>
-        <w:t xml:space="preserve">(</w:t>
-      </w:r>
-      <w:r>
-        <w:rPr>
-          <w:rStyle w:val="VerbatimChar"/>
-        </w:rPr>
-        <w:t xml:space="preserve">0.08</w:t>
-      </w:r>
-      <w:r>
-        <w:t xml:space="preserve"> </w:t>
-      </w:r>
-      <w:r>
-        <w:t xml:space="preserve">),</w:t>
-      </w:r>
-      <w:r>
-        <w:t xml:space="preserve"> </w:t>
-      </w:r>
-      <w:r>
-        <w:rPr>
-          <w:rStyle w:val="VerbatimChar"/>
-        </w:rPr>
-        <w:t xml:space="preserve">(Beta = 0.0028, (0.0094), t = 0.29, p = STAT)</w:t>
-      </w:r>
-      <w:r>
-        <w:t xml:space="preserve"> </w:t>
-      </w:r>
-      <w:r>
-        <w:t xml:space="preserve">. This therefore indicates that the eye movements during Experiment 1’s preview phase were due to participants’ proactive monitoring for potential ambiguity.</w:t>
+        <w:t xml:space="preserve">= 0.18 (0.08 ), (Beta = 0.0028, (0.0094), t = 0.29, p = STAT) . This therefore indicates that the eye movements during Experiment 1’s preview phase were due to participants’ proactive monitoring for potential ambiguity.</w:t>
       </w:r>
     </w:p>
     <w:p>
@@ -1479,7 +912,7 @@
         <w:br w:type="textWrapping"/>
       </w:r>
       <w:r>
-        <w:t xml:space="preserve">Our analyses of eye movements in Experiments 1 and 1a provide direct evidence that, when speaking, adults proactively monitor for conceptual ambiguity (but not linguistic ambiguity). In addition, adults monitor what they subsequently say for both conceptual and linguistic ambiguity (i.e., they use production-based monitoring).</w:t>
+        <w:t xml:space="preserve">Our analyses of eye movements in Experiments 1 and 1a provide direct evidence that, when speaking, adults proactively monitor for non-linguistic ambiguity, but not linguistic ambiguity. This confirms Ferreira et al's findings. In addition, we found more limited evidence that adults' eye movements reflect their monitoring of what they subsequently say, and their ability to detect both conceptual and linguistic ambiguity. Since Experiment 1 successfully showed how eye movement measures can reveal monitoring processes during and after production, we now assessed whether children show evidence of the same processes as they complete a referential communication tasl</w:t>
       </w:r>
     </w:p>
     <w:p>
@@ -1492,7 +925,7 @@
     </w:p>
     <w:p>
       <w:r>
-        <w:t xml:space="preserve">Children completed a similar referential communication task to the adults, but only testing conceptual ambiguities.</w:t>
+        <w:t xml:space="preserve">Children completed a similar referential communication task to the adults, but only testing non-linguistic ambiguities. This time, we examined how children eye movements varied between three types of trial: control (i.e., unambiguous) trials, ambiguous trials in which children produced uninformative responses, and ambiguous trials in which children produced informative responses.</w:t>
       </w:r>
     </w:p>
     <w:p>
@@ -1515,7 +948,7 @@
         <w:br w:type="textWrapping"/>
       </w:r>
       <w:r>
-        <w:t xml:space="preserve">62 3- to 5-year-olds children from the Edinburgh area (X female). We did not record detailed demographic information, but we estimate that most children were White, from middle-class families.</w:t>
+        <w:t xml:space="preserve">62 3- to 5-year-olds children from the Edinburgh area (X female). We did not record detailed demographic information, but we estimate that most children were White, from middle-class families. 7 children were excluded due to a microphone malfunction.</w:t>
       </w:r>
     </w:p>
     <w:p>
@@ -1557,7 +990,7 @@
         <w:br w:type="textWrapping"/>
       </w:r>
       <w:r>
-        <w:t xml:space="preserve">We analyzed children’s descriptions in the same way as Experiment 1. We analyzed eye movements slightly differently. We again focused on critical saccades between the target and foil pictures, but this time we compared Control trials to Test trials on which participants provided an unspecific description of the target (Uninformative trials), and to Test trials on which participants provided a referentially specific description (Informative trials).</w:t>
+        <w:t xml:space="preserve">We coded and analyzed children’s descriptions in the same way as Experiment 1, but out eye movement analysis was importantly different. [THIS NEEDS TO GO IN EXPT INTRO TOO] We again focused on critical saccades between the target and foil pictures, but this time we compared Control trials to Test trials on which participants provided an unspecific description of the target (Uninformative trials), and to Test trials on which participants provided a referentially specific description (Informative trials).</w:t>
       </w:r>
     </w:p>
     <w:p>
@@ -1575,113 +1008,225 @@
         </w:rPr>
         <w:t xml:space="preserve">Descriptions</w:t>
       </w:r>
+    </w:p>
+    <w:p>
+      <w:r>
+        <w:t xml:space="preserve">I NEED TO RE-DO THIS TO SHOW PROPORTION OF SPECIFIC DESCRIPTIONS, NOT AMBIGUOUS ONES. Children produced reliably fewer ambiguous descriptions on ambiguous trials but, as expected, they were not nearly as successful at this task as the adults were in Experiment 1 (Mean</w:t>
+      </w:r>
+      <w:r>
+        <w:t xml:space="preserve">ambiguous</w:t>
+      </w:r>
+      <w:r>
+        <w:t xml:space="preserve">= 0.81 ( 0.29 ), Mean</w:t>
+      </w:r>
+      <w:r>
+        <w:t xml:space="preserve">unambiguous</w:t>
+      </w:r>
+      <w:r>
+        <w:t xml:space="preserve">= 0.95 (0.12 ) (Beta = 1, (0.15), z = 6.6, p = 4.5e-11). Note that there was significant individual variation in children's performance: When our mixed effects analysis included a random slope for condition, the effect of trial ambiguity was not reliable (Beta = 0.58, (0.37), z = 1.6, p = 0.12) because of high variance in that random slope (&gt;4), although an additional analysis using a paired sample t-test did also find a reliable effect of trial ambiguity (t(54) = -3.96, p = 0.00022).</w:t>
+      </w:r>
+    </w:p>
+    <w:p>
+      <w:r>
+        <w:rPr>
+          <w:i/>
+        </w:rPr>
+        <w:t xml:space="preserve">Eye movements</w:t>
+      </w:r>
+    </w:p>
+    <w:p>
+      <w:r>
+        <w:rPr>
+          <w:i/>
+        </w:rPr>
+        <w:t xml:space="preserve">Preview Phase</w:t>
+      </w:r>
+    </w:p>
+    <w:p>
+      <w:r>
+        <w:t xml:space="preserve">In the Preview phase we found evidence that children’s frequent failure to provide referentially informative descriptions is driven by a failure to proactively monitor for potential ambiguity. In particular, we found that participants provided no evidence for proactive monitoring before they produced uninformative descriptions. In fact, participants were (reliably) slightly</w:t>
+      </w:r>
+      <w:r>
+        <w:t xml:space="preserve"> </w:t>
+      </w:r>
+      <w:r>
+        <w:rPr>
+          <w:i/>
+        </w:rPr>
+        <w:t xml:space="preserve">less</w:t>
+      </w:r>
+      <w:r>
+        <w:t xml:space="preserve"> </w:t>
+      </w:r>
+      <w:r>
+        <w:t xml:space="preserve">likely to make critical saccades on trials where they were uninformative than on Control trials (Mean</w:t>
+      </w:r>
+      <w:r>
+        <w:t xml:space="preserve">uninformative</w:t>
+      </w:r>
+      <w:r>
+        <w:t xml:space="preserve">= 0.13 ( 0.06 ), Mean</w:t>
+      </w:r>
+      <w:r>
+        <w:t xml:space="preserve">unambiguous</w:t>
+      </w:r>
+      <w:r>
+        <w:t xml:space="preserve">= 0.14 (0.06 (Beta = -0.022, (0.0086), t = 2.5, p = STAT) . By contrast, we found evidence that participants were engaging in proactive monitoring in the preview phase before they produced informative descriptions (Mean</w:t>
+      </w:r>
+      <w:r>
+        <w:t xml:space="preserve">informative</w:t>
+      </w:r>
+      <w:r>
+        <w:t xml:space="preserve">= 0.18 ( 0.1 (Beta = 0.039, (0.015), t = 2.6, p = STAT)). This data suggests that children frequently fail on referential communication tasks because they are not proactively monitoring for ambiguity.</w:t>
+      </w:r>
+    </w:p>
+    <w:p>
+      <w:r>
+        <w:rPr>
+          <w:i/>
+        </w:rPr>
+        <w:t xml:space="preserve">Pre-Naming Phase</w:t>
+      </w:r>
+    </w:p>
+    <w:p>
+      <w:r>
+        <w:t xml:space="preserve">We found a similar pattern during the Pre-Naming Phase. Again, we found no evidence that children realized the scene was potentially ambiguous before they produced uninformative descriptions</w:t>
+      </w:r>
+    </w:p>
+    <w:p>
+      <w:r>
+        <w:t xml:space="preserve">(Mean</w:t>
+      </w:r>
+      <w:r>
+        <w:t xml:space="preserve">uninformative</w:t>
+      </w:r>
+      <w:r>
+        <w:t xml:space="preserve">= 0.13 ( 0.08 ), Mean</w:t>
+      </w:r>
+      <w:r>
+        <w:t xml:space="preserve">unambiguous</w:t>
+      </w:r>
+      <w:r>
+        <w:t xml:space="preserve">= 0.11 (0.07 (Beta = 0.02, (0.013), t = 1.5, p = STAT) However, children did make more critical saccades before producing informative descriptions (Mean</w:t>
+      </w:r>
+      <w:r>
+        <w:t xml:space="preserve">informative</w:t>
+      </w:r>
+      <w:r>
+        <w:t xml:space="preserve">= 0.15 ( 0.14) (Beta = 0.062, (0.023), t = 2.7, p = STAT)) . This is to be expected if children need to compare the two images in order to identify which feature they should comment on to distinguish the two.</w:t>
+      </w:r>
+    </w:p>
+    <w:p>
+      <w:r>
+        <w:rPr>
+          <w:i/>
+        </w:rPr>
+        <w:t xml:space="preserve">Post-Naming Phase</w:t>
+      </w:r>
+    </w:p>
+    <w:p>
+      <w:r>
+        <w:t xml:space="preserve">Finally, we looked to see whether children noticed the ambiguity once they had started talking. We found good evidence that children engage in production-based monitoring. They were much more likely to make critical saccades on ambiguous trials, no matter whether their utterance was uninformative (Mean</w:t>
+      </w:r>
+      <w:r>
+        <w:t xml:space="preserve">uninformative</w:t>
+      </w:r>
+      <w:r>
+        <w:t xml:space="preserve">= 0.19 ( 0.1 ), Mean</w:t>
+      </w:r>
+      <w:r>
+        <w:t xml:space="preserve">unambiguous</w:t>
+      </w:r>
+      <w:r>
+        <w:t xml:space="preserve">= 0.12 (0.09 (Beta = 0.064, (0.014), t = 4.5, p = STAT) or informative (Mean</w:t>
+      </w:r>
+      <w:r>
+        <w:t xml:space="preserve">informative</w:t>
+      </w:r>
+      <w:r>
+        <w:t xml:space="preserve">= 0.2 ( 0.13) (Beta = 0.066, (0.025), t = 2.6, p = STAT)) . That is to say, even the children who did not notive that their utterance had the potential to be ambiguous at first, appeared to notice that ambiguity on hearing their own precise words.</w:t>
+      </w:r>
+    </w:p>
+    <w:p>
+      <w:r>
+        <w:rPr>
+          <w:b/>
+        </w:rPr>
+        <w:t xml:space="preserve">Discussion</w:t>
+      </w:r>
       <w:r>
         <w:br w:type="textWrapping"/>
       </w:r>
       <w:r>
-        <w:t xml:space="preserve">Figure Y shows that children were reliably more likely to provide specific information in the context of an ambiguous scene, but that they also only did this on a reasonably small proportion of trials. The scatterplot shows that older children reliably outperformed younger children however, even by age 5;5, children were not in any way perfect at this task.</w:t>
-      </w:r>
-    </w:p>
-    <w:p>
-      <w:r>
-        <w:rPr>
-          <w:i/>
-        </w:rPr>
-        <w:t xml:space="preserve">Eye movements</w:t>
-      </w:r>
-    </w:p>
-    <w:p>
-      <w:r>
-        <w:rPr>
-          <w:i/>
-        </w:rPr>
-        <w:t xml:space="preserve">Preview Phase</w:t>
-      </w:r>
-      <w:r>
-        <w:br w:type="textWrapping"/>
-      </w:r>
-      <w:r>
-        <w:t xml:space="preserve">In the Preview phase we found evidence that children’s frequent failure to provide referentially informative descriptions is driven by a failure to proactively monitor for potential ambiguity. In particular, we found that participants provided no evidence for proactive monitoring before they produced uninformative descriptions. In fact, participants were less likely to make critical saccades on Uninformative trials than on Control trials (Meancontrol=0.15[SD=0.12], Meanuninformative=0.13[0.12], Beta = -0.02[0.007], t = 2.7, p&lt;.</w:t>
-      </w:r>
-      <w:r>
-        <w:rPr>
-          <w:i/>
+        <w:t xml:space="preserve">Experiment 2 was designed to assess whether children engage in, first, pro-active monitoring of the environment for potential ambiguity before they begin speaking and, subsequently, comprehension-based monitoring of their own just-made utterances. Our results suggested that, typically, children do not engage in pro-active monitoring: Unlike adults, they rarely disambiguated their utterances, and their eye movements in those cases did not provide any indication that they had noticted any ambiguity in the scene. However, for those trials in which children did produce more informative descriptions, we found evidence that they had engaged in this sort of monitoring before they began speaking; indeed they appeared to notice the ambiguity before they even knew which picture they needed to describe. This suggests that, typically, children do not monitor the world for potential ambiguity, the fact that children</w:t>
+      </w:r>
+      <w:r>
+        <w:t xml:space="preserve"> </w:t>
+      </w:r>
+      <w:r>
+        <w:rPr>
+          <w:i/>
+        </w:rPr>
+        <w:t xml:space="preserve">did</w:t>
+      </w:r>
+      <w:r>
+        <w:t xml:space="preserve"> </w:t>
+      </w:r>
+      <w:r>
+        <w:t xml:space="preserve">provide more informative descriptions on those trials where they appeared to be engaging in monitoring, suggests that the absence of monitoring plays an important role in children's failure to succeed on referential communication tasks.</w:t>
+      </w:r>
+    </w:p>
+    <w:p>
+      <w:r>
+        <w:t xml:space="preserve">Children also appeared to engage in comprehension-based monitoring: When the visual scene was ambiguous, they tended to saccade to the matched foil after generating a description, a behavior that did not seem to vary based on what type of description they had provided (the same was true of the adults in Experiment 1). This result might be considered surprising, because comprehension-based monitoring is typically assumed to be complex (as it requires speakers to engage both the production and comprehension systems simultaneously). But it is also somewhat hard to interpret: if children are engaging in comprehension-based monitoring, then why did they not make more corrections?</w:t>
+      </w:r>
+    </w:p>
+    <w:p>
+      <w:r>
+        <w:t xml:space="preserve">One possibility is that children did not correct because they were not truly motivated to: the trial ended straight after they responded, and their utterance had no obvious adverse effects on an interlocutor. But another possibility is that these subsequent eye movements do not reflect any active monitoring processes, but are instead the result of passive priming: Saying</w:t>
+      </w:r>
+      <w:r>
+        <w:t xml:space="preserve"> </w:t>
+      </w:r>
+      <w:r>
+        <w:rPr>
+          <w:i/>
+        </w:rPr>
+        <w:t xml:space="preserve">Dog</w:t>
+      </w:r>
+      <w:r>
+        <w:t xml:space="preserve">, primes children to look to the other dog.</w:t>
+      </w:r>
+    </w:p>
+    <w:p>
+      <w:r>
+        <w:t xml:space="preserve">Experiment 3 tests whether children conduct effective comprehension monitoring.</w:t>
+      </w:r>
+    </w:p>
+    <w:p>
+      <w:r>
+        <w:t xml:space="preserve"> </w:t>
+      </w:r>
+      <w:r>
+        <w:t xml:space="preserve"> </w:t>
+      </w:r>
+    </w:p>
+    <w:p>
+      <w:r>
+        <w:t xml:space="preserve">Our final two experiments followed up on these results. In Experiment 3 we asked why children fail to proactively monitor for ambiguity. In Experiment 4 we tested whether children can use production-based monitoring to reduce their use of uninformative descriptions.</w:t>
+      </w:r>
+    </w:p>
+    <w:p>
+      <w:r>
+        <w:rPr>
           <w:b/>
         </w:rPr>
-        <w:t xml:space="preserve">). By contrast, we found evidence that participants were engaging in proactive monitoring in the preview phase before they produced informative descriptions (Meaninformative=0.19[0.13], Beta = 0.04[0.01], t = 2.7, p&lt;.</w:t>
-      </w:r>
-      <w:r>
-        <w:t xml:space="preserve">). This data suggests that children frequently fail on referential communication tasks because they are not proactively monitoring for ambiguity.</w:t>
-      </w:r>
-    </w:p>
-    <w:p>
-      <w:r>
-        <w:rPr>
-          <w:i/>
-        </w:rPr>
-        <w:t xml:space="preserve">Pre-Naming Phase</w:t>
-      </w:r>
-      <w:r>
-        <w:br w:type="textWrapping"/>
-      </w:r>
-      <w:r>
-        <w:t xml:space="preserve">We found a similar pattern during the Pre-Naming Phase. Again, we found no evidence that children realized the scene was potentially ambiguous before they produced uninformative descriptions (Meancontrol=0.13[SD=0.19], Meanuninformative=0.13[0.18], Beta = 0.009[0.01], t = 0.7, ns). However, children did make more critical saccades before producing informative descriptions (Meaninformative=0.19[0.13], Beta = 0.06[0.02], t = 2.8, p&lt;.***). This is to be expected if children need to compare the two images in order to identify which feature they should comment on to distinguish the two.</w:t>
-      </w:r>
-    </w:p>
-    <w:p>
-      <w:r>
-        <w:rPr>
-          <w:i/>
-        </w:rPr>
-        <w:t xml:space="preserve">Post-Naming Phase</w:t>
-      </w:r>
-      <w:r>
-        <w:br w:type="textWrapping"/>
-      </w:r>
-      <w:r>
-        <w:t xml:space="preserve">Finally, we looked to see whether children noticed the ambiguity once they had started talking. We found good evidence that children engage in production-based monitoring. They were much more likely to make critical saccades on ambiguous trials, no matter whether their utterance was uninformative (Meancontrol=0.13[SD=0.21], Meanuninformative=0.19[0.21], Beta = 0.06[0.01], t = 4.6, p&lt;.</w:t>
-      </w:r>
-      <w:r>
-        <w:rPr>
-          <w:i/>
+        <w:t xml:space="preserve">This might have to go in the intro to the third experiment?</w:t>
+      </w:r>
+      <w:r>
+        <w:rPr>
           <w:b/>
         </w:rPr>
-        <w:t xml:space="preserve">) or informative (Meaninformative=0.18[0.20], Beta = 0.05[0.02], t = 2.2, p&lt;.</w:t>
-      </w:r>
-      <w:r>
-        <w:t xml:space="preserve">). That is to say, although children may not realize that their utterance is ambiguous before they say it, they appear to often realize that it is ambiguous after they have heard themselves say it.</w:t>
-      </w:r>
-    </w:p>
-    <w:p>
-      <w:r>
-        <w:rPr>
-          <w:b/>
-        </w:rPr>
-        <w:t xml:space="preserve">Discussion</w:t>
-      </w:r>
-      <w:r>
-        <w:t xml:space="preserve"> </w:t>
-      </w:r>
-      <w:r>
-        <w:t xml:space="preserve">In summary, Experiment 2 provided two main results. First, children frequently fail to proactively monitor for ambiguity, and they are much more likely to provide uninformative descriptions when they are not monitoring for ambiguity. Second, children do engage in production-based monitoring of what they have just said, and appear to realize that uninformative descriptions can refer to other objects in the visual scene.</w:t>
-      </w:r>
-    </w:p>
-    <w:p>
-      <w:r>
-        <w:t xml:space="preserve">Our final two experiments followed up on these results. In Experiment 3 we asked why children fail to proactively monitor for ambiguity. In Experiment 4 we tested whether children can use production-based monitoring to reduce their use of uninformative descriptions.</w:t>
-      </w:r>
-    </w:p>
-    <w:p>
-      <w:r>
-        <w:rPr>
-          <w:b/>
-        </w:rPr>
-        <w:t xml:space="preserve">This might have to go in the intro to the third experiment?</w:t>
-      </w:r>
-      <w:r>
-        <w:rPr>
-          <w:b/>
-        </w:rPr>
         <w:t xml:space="preserve"> </w:t>
       </w:r>
       <w:r>
@@ -1705,8 +1250,8 @@
       <w:pPr>
         <w:pStyle w:val="Heading4"/>
       </w:pPr>
-      <w:bookmarkStart w:id="22" w:name="standard-explanations-for-failure-of-referential-communication."/>
-      <w:bookmarkEnd w:id="22"/>
+      <w:bookmarkStart w:id="24" w:name="standard-explanations-for-failure-of-referential-communication."/>
+      <w:bookmarkEnd w:id="24"/>
       <w:r>
         <w:t xml:space="preserve">Standard explanations for failure of referential communication.</w:t>
       </w:r>
@@ -1763,8 +1308,8 @@
       <w:pPr>
         <w:pStyle w:val="Heading4"/>
       </w:pPr>
-      <w:bookmarkStart w:id="23" w:name="however-evidence-from-adult-psycholinguistics-suggests-that-the-story-is-likely-to-be-more-complex-than-currently-acknowledged-by-either-of-these-approaches."/>
-      <w:bookmarkEnd w:id="23"/>
+      <w:bookmarkStart w:id="25" w:name="however-evidence-from-adult-psycholinguistics-suggests-that-the-story-is-likely-to-be-more-complex-than-currently-acknowledged-by-either-of-these-approaches."/>
+      <w:bookmarkEnd w:id="25"/>
       <w:r>
         <w:t xml:space="preserve">However evidence from adult psycholinguistics suggests that the story is likely to be more complex than currently acknowledged by either of these approaches.</w:t>
       </w:r>
@@ -1821,8 +1366,8 @@
       <w:pPr>
         <w:pStyle w:val="Heading4"/>
       </w:pPr>
-      <w:bookmarkStart w:id="24" w:name="ferreiras-results-suggest-that-there-are-multiple-ways-in-which-children-could-both-fail-and-succeed-at-being-informative."/>
-      <w:bookmarkEnd w:id="24"/>
+      <w:bookmarkStart w:id="26" w:name="ferreiras-results-suggest-that-there-are-multiple-ways-in-which-children-could-both-fail-and-succeed-at-being-informative."/>
+      <w:bookmarkEnd w:id="26"/>
       <w:r>
         <w:t xml:space="preserve">Ferreira's results suggest that there are multiple ways in which children could both fail and succeed at being informative.</w:t>
       </w:r>
@@ -1916,6 +1461,409 @@
       </w:r>
       <w:r>
         <w:t xml:space="preserve">parameter was added to the code chunk to prevent printing of the R code that generated the plot.</w:t>
+      </w:r>
+    </w:p>
+    <w:p>
+      <w:pPr>
+        <w:pStyle w:val="Bibliography"/>
+      </w:pPr>
+      <w:r>
+        <w:t xml:space="preserve">Brown-Schmidt, S. (2009). The role of executive function in perspective taking during online language comprehension.</w:t>
+      </w:r>
+      <w:r>
+        <w:t xml:space="preserve"> </w:t>
+      </w:r>
+      <w:r>
+        <w:rPr>
+          <w:i/>
+        </w:rPr>
+        <w:t xml:space="preserve">Psychonomic Bulletin &amp; Review</w:t>
+      </w:r>
+      <w:r>
+        <w:t xml:space="preserve">,</w:t>
+      </w:r>
+      <w:r>
+        <w:t xml:space="preserve"> </w:t>
+      </w:r>
+      <w:r>
+        <w:rPr>
+          <w:i/>
+        </w:rPr>
+        <w:t xml:space="preserve">16</w:t>
+      </w:r>
+      <w:r>
+        <w:t xml:space="preserve">(5), 893–900.</w:t>
+      </w:r>
+    </w:p>
+    <w:p>
+      <w:pPr>
+        <w:pStyle w:val="Bibliography"/>
+      </w:pPr>
+      <w:r>
+        <w:t xml:space="preserve">Bunger, A., Trueswell, J. C., &amp; Papafragou, A. (2012). The relation between event apprehension and utterance formulation in children: Evidence from linguistic omissions.</w:t>
+      </w:r>
+      <w:r>
+        <w:t xml:space="preserve"> </w:t>
+      </w:r>
+      <w:r>
+        <w:rPr>
+          <w:i/>
+        </w:rPr>
+        <w:t xml:space="preserve">Cognition</w:t>
+      </w:r>
+      <w:r>
+        <w:t xml:space="preserve">,</w:t>
+      </w:r>
+      <w:r>
+        <w:t xml:space="preserve"> </w:t>
+      </w:r>
+      <w:r>
+        <w:rPr>
+          <w:i/>
+        </w:rPr>
+        <w:t xml:space="preserve">122</w:t>
+      </w:r>
+      <w:r>
+        <w:t xml:space="preserve">(2), 135–149.</w:t>
+      </w:r>
+    </w:p>
+    <w:p>
+      <w:pPr>
+        <w:pStyle w:val="Bibliography"/>
+      </w:pPr>
+      <w:r>
+        <w:t xml:space="preserve">Cat, C. de. (2015). The cognitive underpinnings of referential abilities. In S. E. A. Ludovica Serratrice (Ed.),</w:t>
+      </w:r>
+      <w:r>
+        <w:t xml:space="preserve"> </w:t>
+      </w:r>
+      <w:r>
+        <w:rPr>
+          <w:i/>
+        </w:rPr>
+        <w:t xml:space="preserve">The acquisition of reference</w:t>
+      </w:r>
+      <w:r>
+        <w:t xml:space="preserve"> </w:t>
+      </w:r>
+      <w:r>
+        <w:t xml:space="preserve">(Vol. 15). John Benjamins.</w:t>
+      </w:r>
+    </w:p>
+    <w:p>
+      <w:pPr>
+        <w:pStyle w:val="Bibliography"/>
+      </w:pPr>
+      <w:r>
+        <w:t xml:space="preserve">Epley, N., Keysar, B., Van Boven, L., &amp; Gilovich, T. (2004). Perspective taking as egocentric anchoring and adjustment.</w:t>
+      </w:r>
+      <w:r>
+        <w:t xml:space="preserve"> </w:t>
+      </w:r>
+      <w:r>
+        <w:rPr>
+          <w:i/>
+        </w:rPr>
+        <w:t xml:space="preserve">J Pers Soc Psychol</w:t>
+      </w:r>
+      <w:r>
+        <w:t xml:space="preserve">,</w:t>
+      </w:r>
+      <w:r>
+        <w:t xml:space="preserve"> </w:t>
+      </w:r>
+      <w:r>
+        <w:rPr>
+          <w:i/>
+        </w:rPr>
+        <w:t xml:space="preserve">87</w:t>
+      </w:r>
+      <w:r>
+        <w:t xml:space="preserve">, 327–39.</w:t>
+      </w:r>
+    </w:p>
+    <w:p>
+      <w:pPr>
+        <w:pStyle w:val="Bibliography"/>
+      </w:pPr>
+      <w:r>
+        <w:t xml:space="preserve">Ferreira, V. S. (2008). Ambiguity, Accessibility, and a Division of Labor for Communicative Success.</w:t>
+      </w:r>
+      <w:r>
+        <w:t xml:space="preserve"> </w:t>
+      </w:r>
+      <w:r>
+        <w:rPr>
+          <w:i/>
+        </w:rPr>
+        <w:t xml:space="preserve">Psychology of Learning and Motivation</w:t>
+      </w:r>
+      <w:r>
+        <w:t xml:space="preserve">,</w:t>
+      </w:r>
+      <w:r>
+        <w:t xml:space="preserve"> </w:t>
+      </w:r>
+      <w:r>
+        <w:rPr>
+          <w:i/>
+        </w:rPr>
+        <w:t xml:space="preserve">49</w:t>
+      </w:r>
+      <w:r>
+        <w:t xml:space="preserve">, 209–246.</w:t>
+      </w:r>
+    </w:p>
+    <w:p>
+      <w:pPr>
+        <w:pStyle w:val="Bibliography"/>
+      </w:pPr>
+      <w:r>
+        <w:t xml:space="preserve">Ferreira, V. S., Slevc, L. R., &amp; Rogers, E. S. (2005). How do speakers avoid ambiguous linguistic expressions?</w:t>
+      </w:r>
+      <w:r>
+        <w:t xml:space="preserve"> </w:t>
+      </w:r>
+      <w:r>
+        <w:rPr>
+          <w:i/>
+        </w:rPr>
+        <w:t xml:space="preserve">Cognition</w:t>
+      </w:r>
+      <w:r>
+        <w:t xml:space="preserve">,</w:t>
+      </w:r>
+      <w:r>
+        <w:t xml:space="preserve"> </w:t>
+      </w:r>
+      <w:r>
+        <w:rPr>
+          <w:i/>
+        </w:rPr>
+        <w:t xml:space="preserve">96</w:t>
+      </w:r>
+      <w:r>
+        <w:t xml:space="preserve">, 263–84.</w:t>
+      </w:r>
+    </w:p>
+    <w:p>
+      <w:pPr>
+        <w:pStyle w:val="Bibliography"/>
+      </w:pPr>
+      <w:r>
+        <w:t xml:space="preserve">Fukumura, K. (2015). Development of audience design in children with and without aSD.</w:t>
+      </w:r>
+      <w:r>
+        <w:t xml:space="preserve"> </w:t>
+      </w:r>
+      <w:r>
+        <w:rPr>
+          <w:i/>
+        </w:rPr>
+        <w:t xml:space="preserve">Developmental Psychology</w:t>
+      </w:r>
+      <w:r>
+        <w:t xml:space="preserve">.</w:t>
+      </w:r>
+    </w:p>
+    <w:p>
+      <w:pPr>
+        <w:pStyle w:val="Bibliography"/>
+      </w:pPr>
+      <w:r>
+        <w:t xml:space="preserve">Glucksberg, S., &amp; Krauss, R. M. (1967). What do people say after they have learned how to talk? Studies of the development of referential communication.</w:t>
+      </w:r>
+      <w:r>
+        <w:t xml:space="preserve"> </w:t>
+      </w:r>
+      <w:r>
+        <w:rPr>
+          <w:i/>
+        </w:rPr>
+        <w:t xml:space="preserve">Merrill-Palmer Quarterly of Behavior and Development</w:t>
+      </w:r>
+      <w:r>
+        <w:t xml:space="preserve">, 309–316.</w:t>
+      </w:r>
+    </w:p>
+    <w:p>
+      <w:pPr>
+        <w:pStyle w:val="Bibliography"/>
+      </w:pPr>
+      <w:r>
+        <w:t xml:space="preserve">Glucksberg, S., Krauss, R. M., &amp; Weisberg, R. (1966). Referential communication in nursery school children: Method and some preliminary findings.</w:t>
+      </w:r>
+      <w:r>
+        <w:t xml:space="preserve"> </w:t>
+      </w:r>
+      <w:r>
+        <w:rPr>
+          <w:i/>
+        </w:rPr>
+        <w:t xml:space="preserve">Journal of Experimental Child Psychology</w:t>
+      </w:r>
+      <w:r>
+        <w:t xml:space="preserve">,</w:t>
+      </w:r>
+      <w:r>
+        <w:t xml:space="preserve"> </w:t>
+      </w:r>
+      <w:r>
+        <w:rPr>
+          <w:i/>
+        </w:rPr>
+        <w:t xml:space="preserve">3</w:t>
+      </w:r>
+      <w:r>
+        <w:t xml:space="preserve">(4), 333–342.</w:t>
+      </w:r>
+    </w:p>
+    <w:p>
+      <w:pPr>
+        <w:pStyle w:val="Bibliography"/>
+      </w:pPr>
+      <w:r>
+        <w:t xml:space="preserve">Nilsen, E. S., &amp; Graham, S. A. (2009). The relations between children’s communicative perspective-taking and executive functioning.</w:t>
+      </w:r>
+      <w:r>
+        <w:t xml:space="preserve"> </w:t>
+      </w:r>
+      <w:r>
+        <w:rPr>
+          <w:i/>
+        </w:rPr>
+        <w:t xml:space="preserve">Cognitive Psychology</w:t>
+      </w:r>
+      <w:r>
+        <w:t xml:space="preserve">,</w:t>
+      </w:r>
+      <w:r>
+        <w:t xml:space="preserve"> </w:t>
+      </w:r>
+      <w:r>
+        <w:rPr>
+          <w:i/>
+        </w:rPr>
+        <w:t xml:space="preserve">58</w:t>
+      </w:r>
+      <w:r>
+        <w:t xml:space="preserve">(2), 220–249.</w:t>
+      </w:r>
+    </w:p>
+    <w:p>
+      <w:pPr>
+        <w:pStyle w:val="Bibliography"/>
+      </w:pPr>
+      <w:r>
+        <w:t xml:space="preserve">Nilsen, E. S., Buist, T. A. M., Gillis, R., &amp; Fugelsang, J. (2013). Communicative perspective-taking performance of adults with aDHD symptoms.</w:t>
+      </w:r>
+      <w:r>
+        <w:t xml:space="preserve"> </w:t>
+      </w:r>
+      <w:r>
+        <w:rPr>
+          <w:i/>
+        </w:rPr>
+        <w:t xml:space="preserve">Journal of Attention Disorders</w:t>
+      </w:r>
+      <w:r>
+        <w:t xml:space="preserve">,</w:t>
+      </w:r>
+      <w:r>
+        <w:t xml:space="preserve"> </w:t>
+      </w:r>
+      <w:r>
+        <w:rPr>
+          <w:i/>
+        </w:rPr>
+        <w:t xml:space="preserve">17</w:t>
+      </w:r>
+      <w:r>
+        <w:t xml:space="preserve">(7), 589–597.</w:t>
+      </w:r>
+    </w:p>
+    <w:p>
+      <w:pPr>
+        <w:pStyle w:val="Bibliography"/>
+      </w:pPr>
+      <w:r>
+        <w:t xml:space="preserve">Norbury, C. F. (2014). Sources of variation in developmental language disorders: Evidence from eye-tracking studies of sentence production.</w:t>
+      </w:r>
+      <w:r>
+        <w:t xml:space="preserve"> </w:t>
+      </w:r>
+      <w:r>
+        <w:rPr>
+          <w:i/>
+        </w:rPr>
+        <w:t xml:space="preserve">Philosophical Transactions of the Royal Society of London B: Biological Sciences</w:t>
+      </w:r>
+      <w:r>
+        <w:t xml:space="preserve">,</w:t>
+      </w:r>
+      <w:r>
+        <w:t xml:space="preserve"> </w:t>
+      </w:r>
+      <w:r>
+        <w:rPr>
+          <w:i/>
+        </w:rPr>
+        <w:t xml:space="preserve">369</w:t>
+      </w:r>
+      <w:r>
+        <w:t xml:space="preserve">(1634), 20120393.</w:t>
+      </w:r>
+    </w:p>
+    <w:p>
+      <w:pPr>
+        <w:pStyle w:val="Bibliography"/>
+      </w:pPr>
+      <w:r>
+        <w:t xml:space="preserve">Sonnenschein, S., &amp; Whitehurst, G. J. (1984). Developing referential communication: A hierarchy of skills.</w:t>
+      </w:r>
+      <w:r>
+        <w:t xml:space="preserve"> </w:t>
+      </w:r>
+      <w:r>
+        <w:rPr>
+          <w:i/>
+        </w:rPr>
+        <w:t xml:space="preserve">Child Development</w:t>
+      </w:r>
+      <w:r>
+        <w:t xml:space="preserve">, 1936–1945.</w:t>
+      </w:r>
+    </w:p>
+    <w:p>
+      <w:pPr>
+        <w:pStyle w:val="Bibliography"/>
+      </w:pPr>
+      <w:r>
+        <w:t xml:space="preserve">Varghese, A. L., &amp; Nilsen, E. (2013). Incentives improve the clarity of school-age children’s referential statements.</w:t>
+      </w:r>
+      <w:r>
+        <w:t xml:space="preserve"> </w:t>
+      </w:r>
+      <w:r>
+        <w:rPr>
+          <w:i/>
+        </w:rPr>
+        <w:t xml:space="preserve">Cognitive Development</w:t>
+      </w:r>
+      <w:r>
+        <w:t xml:space="preserve">,</w:t>
+      </w:r>
+      <w:r>
+        <w:t xml:space="preserve"> </w:t>
+      </w:r>
+      <w:r>
+        <w:rPr>
+          <w:i/>
+        </w:rPr>
+        <w:t xml:space="preserve">28</w:t>
+      </w:r>
+      <w:r>
+        <w:t xml:space="preserve">(4), 364–373.</w:t>
       </w:r>
     </w:p>
     <w:sectPr/>
@@ -2011,7 +1959,7 @@
     </w:lvl>
   </w:abstractNum>
   <w:abstractNum w:abstractNumId="990">
-    <w:nsid w:val="69cea96d"/>
+    <w:nsid w:val="589a5eed"/>
     <w:multiLevelType w:val="multilevel"/>
     <w:lvl w:ilvl="0">
       <w:numFmt w:val="bullet"/>
@@ -2092,7 +2040,7 @@
     </w:lvl>
   </w:abstractNum>
   <w:abstractNum w:abstractNumId="991">
-    <w:nsid w:val="6be1b3a4"/>
+    <w:nsid w:val="f3c82bb2"/>
     <w:multiLevelType w:val="multilevel"/>
     <w:lvl w:ilvl="0">
       <w:numFmt w:val="bullet"/>
@@ -2173,7 +2121,7 @@
     </w:lvl>
   </w:abstractNum>
   <w:abstractNum w:abstractNumId="99411">
-    <w:nsid w:val="1d62c454"/>
+    <w:nsid w:val="92ff8fe5"/>
     <w:multiLevelType w:val="multilevel"/>
     <w:lvl w:ilvl="0">
       <w:start w:val="1"/>
@@ -2261,7 +2209,7 @@
     </w:lvl>
   </w:abstractNum>
   <w:abstractNum w:abstractNumId="99721">
-    <w:nsid w:val="a04bf5a3"/>
+    <w:nsid w:val="99f4b7d9"/>
     <w:multiLevelType w:val="multilevel"/>
     <w:lvl w:ilvl="0">
       <w:start w:val="1"/>
@@ -2349,7 +2297,7 @@
     </w:lvl>
   </w:abstractNum>
   <w:abstractNum w:abstractNumId="99722">
-    <w:nsid w:val="7b7a2a9a"/>
+    <w:nsid w:val="93b4c40b"/>
     <w:multiLevelType w:val="multilevel"/>
     <w:lvl w:ilvl="0">
       <w:start w:val="2"/>

--- a/RefCommPaper.docx
+++ b/RefCommPaper.docx
@@ -55,7 +55,7 @@
         <w:t xml:space="preserve"> </w:t>
       </w:r>
       <w:r>
-        <w:t xml:space="preserve">Evidence</w:t>
+        <w:t xml:space="preserve">Insights</w:t>
       </w:r>
       <w:r>
         <w:t xml:space="preserve"> </w:t>
@@ -133,6 +133,9 @@
       </w:r>
     </w:p>
     <w:p>
+      <w:pPr>
+        <w:pStyle w:val="FirstParagraph"/>
+      </w:pPr>
       <w:r>
         <w:t xml:space="preserve">Children have considerable difficulty producing informative and unambiguous referring expressions, a fact that still lacks a full explanation. Potential insight can come from psycholinguistic models of ambiguity avoidance in adults, which suggest that speakers pro-actively monitor for some -- but not all -- types of potential ambiguity before they describe any scene, and then subsequently monitor how they described the scene to check for any unnoticed ambiguity. Our experiments use eye tracking to assess the developing roles of these skills in children's referential communication. Experiment 1 shows that adults' eye movements can index the processes of both pro-active and self monitoring. Experiments 2 and 3 show that children (n = 110) typically do not pro-actively monitor for potential ambiguity, although when they do show evidence of monitoring, they tend to subsequently produce informative expressions. However, we also find evidence that children can subsequently monitor their own descriptions for ambiguity, and that they can use this error signal to avoid re-producing that same ambiguous expression. We propose that the process of self monitoring might act as a learning signal, that guides children as they acquire the ability to monitor pro-actively.</w:t>
       </w:r>
@@ -162,6 +165,9 @@
       </w:r>
     </w:p>
     <w:p>
+      <w:pPr>
+        <w:pStyle w:val="BodyText"/>
+      </w:pPr>
       <w:r>
         <w:t xml:space="preserve">Children learning a language are not only required to master its structural features, such as phonology and syntax, but must also learn to communicate their messages in effective ways. In particular, children must learn to produce utterances that are appropriately informative and unambiguous. If Little Jim owns both a red hat and a blue hat and wants to wear the red one, then it is uninformative for him to demand "I want my hat" (not to mention a little domineering). A more informative request would, instead, specify which of the two hats he desires. It is well established that learning to generate these appropriately informative utterances is a difficult task for young children: Preschoolers, and even young school-age children, who take part in referential communication tasks (an experimental analogue of the situation described above) frequently produce descriptions that are decidedly ambiguous and uninformative</w:t>
       </w:r>
@@ -176,6 +182,9 @@
       </w:r>
     </w:p>
     <w:p>
+      <w:pPr>
+        <w:pStyle w:val="BodyText"/>
+      </w:pPr>
       <w:r>
         <w:t xml:space="preserve">The most historically prominent explanation for children's difficulties with referential communication has focused on egocentricity: Children are assumed to be somewhat blind to the mental states of other people, and so they fail to take these states into account when communicating</w:t>
       </w:r>
@@ -208,6 +217,9 @@
       </w:r>
     </w:p>
     <w:p>
+      <w:pPr>
+        <w:pStyle w:val="BodyText"/>
+      </w:pPr>
       <w:r>
         <w:t xml:space="preserve">An alternative approach has been to ask whether children's more general cognitive limitations, such as their still-developing working memory or executive function capacities, might play a role in their referential communication abilities</w:t>
       </w:r>
@@ -215,13 +227,7 @@
         <w:t xml:space="preserve"> </w:t>
       </w:r>
       <w:r>
-        <w:t xml:space="preserve">(</w:t>
-      </w:r>
-      <w:r>
-        <w:t xml:space="preserve">de Cat</w:t>
-      </w:r>
-      <w:r>
-        <w:t xml:space="preserve">, 2015; Epley, Keysar, Van Boven, &amp; Gilovich, 2004; Nilsen &amp; Graham, 2009; Varghese &amp; Nilsen, 2013)</w:t>
+        <w:t xml:space="preserve">(de Cat, 2015; Epley, Keysar, Van Boven, &amp; Gilovich, 2004; Nilsen &amp; Graham, 2009; Varghese &amp; Nilsen, 2013)</w:t>
       </w:r>
       <w:r>
         <w:t xml:space="preserve">. Under these theories, children and adults are assumed to have similar ego-centric biases, but are strikingly different in their ability to over-ride that egocentrism and act in a communicatively appropriate fashion. For example, Nilsen</w:t>
@@ -258,6 +264,9 @@
       </w:r>
     </w:p>
     <w:p>
+      <w:pPr>
+        <w:pStyle w:val="BodyText"/>
+      </w:pPr>
       <w:r>
         <w:t xml:space="preserve">One limiting factor for developing a cognitive theory of children's referential communication is that our current understanding of the moment-by-moment mechanisms involved in children's language production is too sparse to offer much guidance. While we know an increasing amount about how children comprehend language online</w:t>
       </w:r>
@@ -290,11 +299,17 @@
       </w:r>
     </w:p>
     <w:p>
+      <w:pPr>
+        <w:pStyle w:val="BodyText"/>
+      </w:pPr>
       <w:r>
         <w:t xml:space="preserve">The adult psycholinguistics literature can provide some suggestions about what that processing model might look like. Recent work has suggested particular situations in which adults -- like children -- consistently generate expressions that are ambiguous and uninformative. An examination of the differences between the situations in which adults tend to be informative and the situations in which they do not can therefore potentially shed light on precisely which skills children must master in order to communicate in an adult-like way.</w:t>
       </w:r>
     </w:p>
     <w:p>
+      <w:pPr>
+        <w:pStyle w:val="BodyText"/>
+      </w:pPr>
       <w:r>
         <w:t xml:space="preserve">In particular, Ferreira and his colleagues</w:t>
       </w:r>
@@ -336,11 +351,17 @@
       </w:r>
     </w:p>
     <w:p>
+      <w:pPr>
+        <w:pStyle w:val="BodyText"/>
+      </w:pPr>
       <w:r>
         <w:t xml:space="preserve">By contrast, adults have little difficulty avoiding what Ferreira et al term "non-linguistic" ambiguities. The same adults who do not notice the ambiguity caused by a baseball and an animal bat will naturally notice and account for the ambiguity caused by two different baseball bats. That is to say, adults do not notice ambiguity caused by overlap in linguistic representation alone (i.e., two different concepts with one label) but they do notice ambiguity caused by overlap in both non-linguistic and linguistic representations (i.e., two different instances of the same thing). Interestingly, and importantly, adults' tendency to monitor for and avoid potential nonlinguistic ambiguity in their utterances does not seem to be dependent on the needs of a conversational partner, or indeed a partner's presence: Ferrerira and colleagues found that adults are as likely to avoid conceptual ambiguity when asked to describe pictures for a partner as when they are simply asked to describe pictures into a microphone, which again suggests that theory of mind plays only a limited role in how we typically formulate referring expressions.</w:t>
       </w:r>
     </w:p>
     <w:p>
+      <w:pPr>
+        <w:pStyle w:val="BodyText"/>
+      </w:pPr>
       <w:r>
         <w:t xml:space="preserve">The findings discussed so far suggest that, when speaking, adults monitor for nonlinguistic ambiguity both proactively and automatically (i.e., without regard to the needs of their partner), while failing to proactively monitor for linguistic ambiguity. But this cannot be the entire story as, oftentimes, we do notice that the expression we have just produced is ambiguous. This suggests that monitoring does not only occur while we prepare an utterance, but also afterwards: speakers can re-comprehend their utterances and check for ambiguity or speech errors</w:t>
       </w:r>
@@ -391,6 +412,9 @@
       </w:r>
     </w:p>
     <w:p>
+      <w:pPr>
+        <w:pStyle w:val="BodyText"/>
+      </w:pPr>
       <w:r>
         <w:t xml:space="preserve">Ferreira's findings with adults suggest a more precise description of how referential skills develop, one in which children do not just move from being generally underinformative to being informative tout court, but in which they gradually learn a very particular set of skills for avoiding certain types of ambiguity. One of these skills is an automatic tendency to monitor for potential non-linguistic ambiguity before speaking. Another is a set of processes that can be deployed to evaluate whether their own just-produced speech is appropriately informative</w:t>
       </w:r>
@@ -429,11 +453,17 @@
       </w:r>
     </w:p>
     <w:p>
+      <w:pPr>
+        <w:pStyle w:val="BodyText"/>
+      </w:pPr>
       <w:r>
         <w:t xml:space="preserve">To what degree do children's difficuties with effective communication derive from twin difficulties proactively monitoring for nonlinguistic ambiguity and also re-interpreting their own utterances? Here, we measure both of these skills in young children, and assess how they relate to children's referential communication ability. Understanding the development of language production processes is an important aim in-and-if itself, and should provide a firm foundation for understanding how abilities like executive functions could affect referential communication. In our experiments, children and adults engaged in simple referential communication tasks while we tracked their pattern of gaze. The use of eye tracking allowed us to go beyond previous work by generating a precise record of whether and how children monitor for ambiguity.</w:t>
       </w:r>
     </w:p>
     <w:p>
+      <w:pPr>
+        <w:pStyle w:val="BodyText"/>
+      </w:pPr>
       <w:r>
         <w:t xml:space="preserve">Since previous work on adults' linguistic and nonlinguistic ambiguity avoidance has not used eye tracking, we first demonstrated that both proactive monitoring and self monitoring can indeed be measured with an eye tracker. To do this, in Experiment 1 we analyzed adults' eye movements as they completed referential communication tasks that involved either non-linguistic ambiguities (which should reveal use of both proactive monitoring and self monitoring of what was said) or linguistic ambiguities (which should only reveal self monitoring). Because adults often fail to inform about linguistic ambiguities, we reasoned that their eye movements for this particular condition should provide an analogue to children's eye movements in a standard referential communication task. Our critical eye tracking measure was participants' saccades between a to-be-described target picture and a foil picture. The target-foil pair could cause the scene to be either non-linguistically ambiguous (e.g., two different dogs), linguistically ambiguous (a baseball bat and animal bat) or entirely unambiguous. Based on previous work</w:t>
       </w:r>
@@ -451,6 +481,9 @@
       </w:r>
     </w:p>
     <w:p>
+      <w:pPr>
+        <w:pStyle w:val="BodyText"/>
+      </w:pPr>
       <w:r>
         <w:t xml:space="preserve">Our subsequent experiments, which only involved non-linguistic ambiguities, assessed whether proactive monitoring and self monitoring are operative in young children. In particular, we looked at how these skills -- assessed using measures dervied from Experiment 1 -- related to each child's tendency to produce either informative or uninformative utterances.</w:t>
       </w:r>
@@ -488,6 +521,9 @@
       </w:r>
     </w:p>
     <w:p>
+      <w:pPr>
+        <w:pStyle w:val="FirstParagraph"/>
+      </w:pPr>
       <w:r>
         <w:rPr>
           <w:b/>
@@ -511,6 +547,9 @@
       </w:r>
     </w:p>
     <w:p>
+      <w:pPr>
+        <w:pStyle w:val="BodyText"/>
+      </w:pPr>
       <w:r>
         <w:rPr>
           <w:i/>
@@ -525,11 +564,17 @@
       </w:r>
     </w:p>
     <w:p>
+      <w:pPr>
+        <w:pStyle w:val="BodyText"/>
+      </w:pPr>
       <w:r>
         <w:t xml:space="preserve">Adults received 40 trials overall (8 ambiguous scenes, 8 unambiguous scenes, and 24 filler trials that were also unambiguous). Ambiguity type was varied between subjects, so that half of the adults saw non-linguistic ambiguities, and half saw linguistic ambiguities. Scene type (ambiguous/unambiguous) was varied within subjects, using a Latin square design.</w:t>
       </w:r>
     </w:p>
     <w:p>
+      <w:pPr>
+        <w:pStyle w:val="BodyText"/>
+      </w:pPr>
       <w:r>
         <w:rPr>
           <w:i/>
@@ -544,18 +589,21 @@
       </w:r>
     </w:p>
     <w:p>
+      <w:pPr>
+        <w:pStyle w:val="BodyText"/>
+      </w:pPr>
       <w:r>
         <w:t xml:space="preserve">Each trial (see Figure 1) began with a Preview phase, in which three pictures were displayed for 4250ms. Then, Elmo appeared next to one picture, and a pre-recorded instruction asked participants “Which picture does Elmo like?” After participants answered, the experimenter pushed a button to end the trial: Elmo disappeared, but the pictures remained onscreen for 750ms, after which participants received further positive feedback from Elmo.</w:t>
       </w:r>
     </w:p>
     <w:p>
       <w:pPr>
-        <w:pStyle w:val="Compact"/>
+        <w:pStyle w:val="BodyText"/>
       </w:pPr>
       <w:r>
         <w:drawing>
           <wp:inline>
-            <wp:extent cx="5440680" cy="3792452"/>
+            <wp:extent cx="5334000" cy="3718090"/>
             <wp:effectExtent b="0" l="0" r="0" t="0"/>
             <wp:docPr descr="" id="1" name="Picture"/>
             <a:graphic>
@@ -576,7 +624,7 @@
                   <pic:spPr bwMode="auto">
                     <a:xfrm>
                       <a:off x="0" y="0"/>
-                      <a:ext cx="5440680" cy="3792452"/>
+                      <a:ext cx="5334000" cy="3718090"/>
                     </a:xfrm>
                     <a:prstGeom prst="rect">
                       <a:avLst/>
@@ -603,178 +651,193 @@
         </w:rPr>
         <w:t xml:space="preserve">Figure 1. Schematic of a sample trial.</w:t>
       </w:r>
+    </w:p>
+    <w:p>
+      <w:pPr>
+        <w:pStyle w:val="BodyText"/>
+      </w:pPr>
+      <w:r>
+        <w:rPr>
+          <w:i/>
+        </w:rPr>
+        <w:t xml:space="preserve">Analyses</w:t>
+      </w:r>
       <w:r>
         <w:br w:type="textWrapping"/>
       </w:r>
-    </w:p>
-    <w:p>
-      <w:r>
-        <w:rPr>
-          <w:i/>
-        </w:rPr>
-        <w:t xml:space="preserve">Analyses</w:t>
+      <w:r>
+        <w:t xml:space="preserve">We analyzed participants’ descriptions and their gaze behavior over the trial. We first coded whether participants provided referentially specific descriptions of the targets. We used a liberal coding scheme, coding any description as specific if it could not have been applied to the target’s foil. For instance,</w:t>
+      </w:r>
+      <w:r>
+        <w:t xml:space="preserve"> </w:t>
+      </w:r>
+      <w:r>
+        <w:rPr>
+          <w:i/>
+        </w:rPr>
+        <w:t xml:space="preserve">small dog</w:t>
+      </w:r>
+      <w:r>
+        <w:t xml:space="preserve">,</w:t>
+      </w:r>
+      <w:r>
+        <w:t xml:space="preserve"> </w:t>
+      </w:r>
+      <w:r>
+        <w:rPr>
+          <w:i/>
+        </w:rPr>
+        <w:t xml:space="preserve">dog on the left</w:t>
+      </w:r>
+      <w:r>
+        <w:t xml:space="preserve">,</w:t>
+      </w:r>
+      <w:r>
+        <w:t xml:space="preserve"> </w:t>
+      </w:r>
+      <w:r>
+        <w:rPr>
+          <w:i/>
+        </w:rPr>
+        <w:t xml:space="preserve">Chihuahua</w:t>
+      </w:r>
+      <w:r>
+        <w:t xml:space="preserve"> </w:t>
+      </w:r>
+      <w:r>
+        <w:t xml:space="preserve">or</w:t>
+      </w:r>
+      <w:r>
+        <w:t xml:space="preserve"> </w:t>
+      </w:r>
+      <w:r>
+        <w:rPr>
+          <w:i/>
+        </w:rPr>
+        <w:t xml:space="preserve">dog... that is small</w:t>
+      </w:r>
+      <w:r>
+        <w:t xml:space="preserve"> </w:t>
+      </w:r>
+      <w:r>
+        <w:t xml:space="preserve">counted as specific, but</w:t>
+      </w:r>
+      <w:r>
+        <w:t xml:space="preserve"> </w:t>
+      </w:r>
+      <w:r>
+        <w:rPr>
+          <w:i/>
+        </w:rPr>
+        <w:t xml:space="preserve">dog</w:t>
+      </w:r>
+      <w:r>
+        <w:t xml:space="preserve"> </w:t>
+      </w:r>
+      <w:r>
+        <w:t xml:space="preserve">or</w:t>
+      </w:r>
+      <w:r>
+        <w:t xml:space="preserve"> </w:t>
+      </w:r>
+      <w:r>
+        <w:rPr>
+          <w:i/>
+        </w:rPr>
+        <w:t xml:space="preserve">hound</w:t>
+      </w:r>
+      <w:r>
+        <w:t xml:space="preserve"> </w:t>
+      </w:r>
+      <w:r>
+        <w:t xml:space="preserve">did not. We analyzed responses using a mixed effects logistic regression; expressed using lmer syntax this regression had the form Label ~ 1 + Scene Type * Ambiguity Type + (1+Scene Type|Subject)+(1|Item)</w:t>
+      </w:r>
+    </w:p>
+    <w:p>
+      <w:pPr>
+        <w:pStyle w:val="BodyText"/>
+      </w:pPr>
+      <w:r>
+        <w:t xml:space="preserve">Our eye movement analysis focused on saccades around the scene over three phases of the trial. First, a Preview phase, as in Figure 1. Second, a Pre-Naming phase which lasted from the offset of the preview (i.e., the point at which Elmo appeared) to the onset of the participant's response (coded offline from the recording of their answers). Finally, a Post-Naming phase, that lasted until the end of the trial. We defined regions of interest centered around each of the three pictures, of size 350 by 350 pixels, and analyzed saccades between the target picture and foil picture ROIs as a proportion of all saccades between the target ROI, foil ROI, and distractor ROI. Since the regions of interest were small, we counted fixations landing close to the ROI as being within the ROI, assessed using the automatic procedures in EyeLink's DataViewer software. We analyzed the proportion of saccades between ROIs using a mixed effects regression model, of the form Proportion of Saccades ~ 1 + Scene Type * Ambiguity Type + (1+Scene Type|Subject)+(1|Item)</w:t>
+      </w:r>
+    </w:p>
+    <w:p>
+      <w:pPr>
+        <w:pStyle w:val="BodyText"/>
+      </w:pPr>
+      <w:r>
+        <w:rPr>
+          <w:b/>
+        </w:rPr>
+        <w:t xml:space="preserve">Results</w:t>
       </w:r>
       <w:r>
         <w:br w:type="textWrapping"/>
       </w:r>
       <w:r>
-        <w:t xml:space="preserve">We analyzed participants’ descriptions and their gaze behavior over the trial. We first coded whether participants provided referentially specific descriptions of the targets. We used a liberal coding scheme, coding any description as specific if it could not have been applied to the target’s foil. For instance,</w:t>
-      </w:r>
-      <w:r>
-        <w:t xml:space="preserve"> </w:t>
-      </w:r>
-      <w:r>
-        <w:rPr>
-          <w:i/>
-        </w:rPr>
-        <w:t xml:space="preserve">small dog</w:t>
-      </w:r>
-      <w:r>
-        <w:t xml:space="preserve">,</w:t>
-      </w:r>
-      <w:r>
-        <w:t xml:space="preserve"> </w:t>
-      </w:r>
-      <w:r>
-        <w:rPr>
-          <w:i/>
-        </w:rPr>
-        <w:t xml:space="preserve">dog on the left</w:t>
-      </w:r>
-      <w:r>
-        <w:t xml:space="preserve">,</w:t>
-      </w:r>
-      <w:r>
-        <w:t xml:space="preserve"> </w:t>
-      </w:r>
-      <w:r>
-        <w:rPr>
-          <w:i/>
-        </w:rPr>
-        <w:t xml:space="preserve">Chihuahua</w:t>
-      </w:r>
-      <w:r>
-        <w:t xml:space="preserve"> </w:t>
-      </w:r>
-      <w:r>
-        <w:t xml:space="preserve">or</w:t>
-      </w:r>
-      <w:r>
-        <w:t xml:space="preserve"> </w:t>
-      </w:r>
-      <w:r>
-        <w:rPr>
-          <w:i/>
-        </w:rPr>
-        <w:t xml:space="preserve">dog... that is small</w:t>
-      </w:r>
-      <w:r>
-        <w:t xml:space="preserve"> </w:t>
-      </w:r>
-      <w:r>
-        <w:t xml:space="preserve">counted as specific, but</w:t>
-      </w:r>
-      <w:r>
-        <w:t xml:space="preserve"> </w:t>
-      </w:r>
-      <w:r>
-        <w:rPr>
-          <w:i/>
-        </w:rPr>
-        <w:t xml:space="preserve">dog</w:t>
-      </w:r>
-      <w:r>
-        <w:t xml:space="preserve"> </w:t>
-      </w:r>
-      <w:r>
-        <w:t xml:space="preserve">or</w:t>
-      </w:r>
-      <w:r>
-        <w:t xml:space="preserve"> </w:t>
-      </w:r>
-      <w:r>
-        <w:rPr>
-          <w:i/>
-        </w:rPr>
-        <w:t xml:space="preserve">hound</w:t>
-      </w:r>
-      <w:r>
-        <w:t xml:space="preserve"> </w:t>
-      </w:r>
-      <w:r>
-        <w:t xml:space="preserve">did not. We analyzed responses using a mixed effects logistic regression; expressed using lmer syntax this regression had the form Label ~ 1 + Scene Type * Ambiguity Type + (1+Scene Type|Subject)+(1|Item)</w:t>
-      </w:r>
-    </w:p>
-    <w:p>
-      <w:r>
-        <w:t xml:space="preserve">Our eye movement analysis focused on saccades around the scene over three phases of the trial. First, a Preview phase, as in Figure 1. Second, a Pre-Naming phase which lasted from the offset of the preview (i.e., the point at which Elmo appeared) to the onset of the participant's response (coded offline from the recording of their answers). Finally, a Post-Naming phase, that lasted until the end of the trial. We defined regions of interest centered around each of the three pictures, of size 350 by 350 pixels, and analyzed saccades between the target picture and foil picture ROIs as a proportion of all saccades between the target ROI, foil ROI, and distractor ROI. Since the regions of interest were small, we counted fixations landing close to the ROI as being within the ROI, assessed using the automatic procedures in EyeLink's DataViewer software. We analyzed the proportion of saccades between ROIs using a mixed effects regression model, of the form Proportion of Saccades ~ 1 + Scene Type * Ambiguity Type + (1+Scene Type|Subject)+(1|Item)</w:t>
-      </w:r>
-    </w:p>
-    <w:p>
-      <w:r>
-        <w:rPr>
-          <w:b/>
-        </w:rPr>
-        <w:t xml:space="preserve">Results</w:t>
+        <w:rPr>
+          <w:i/>
+        </w:rPr>
+        <w:t xml:space="preserve">Verbal Descriptions</w:t>
+      </w:r>
+    </w:p>
+    <w:p>
+      <w:pPr>
+        <w:pStyle w:val="BodyText"/>
+      </w:pPr>
+      <w:r>
+        <w:t xml:space="preserve">Participants were more likely to produce referentially specific descriptions for ambiguous scenes than unambiguous scenes, but this effect was much smaller when the ambiguity was linguistic (Mean</w:t>
+      </w:r>
+      <w:r>
+        <w:t xml:space="preserve">ambiguous</w:t>
+      </w:r>
+      <w:r>
+        <w:t xml:space="preserve">=0.48 (SD=0.23), Mean</w:t>
+      </w:r>
+      <w:r>
+        <w:t xml:space="preserve">control</w:t>
+      </w:r>
+      <w:r>
+        <w:t xml:space="preserve">=0.3(0.23)) than when it was non-linguistic (Mean</w:t>
+      </w:r>
+      <w:r>
+        <w:t xml:space="preserve">ambiguous</w:t>
+      </w:r>
+      <w:r>
+        <w:t xml:space="preserve">=0.84(0.17), Mean</w:t>
+      </w:r>
+      <w:r>
+        <w:t xml:space="preserve">control</w:t>
+      </w:r>
+      <w:r>
+        <w:t xml:space="preserve">=0.15(0.1)). Our mixed effects model analysis confirmed that there was a significant effect of scene type (Beta = 1.2(SE = 0.15), z = 7.9, p &lt; .001) and no effect of ambiguity type (Beta = 0.25(0.21), z = 1.2, p = 0.23), but these were qualified by a reliable interaction between scene type and ambiguity type (Beta = -0.75(0.14), z = 5.2, p &lt; .001): Participants were reliably more likely to avoid non-linguistic ambiguity than linguistic ambiguity.</w:t>
+      </w:r>
+    </w:p>
+    <w:p>
+      <w:pPr>
+        <w:pStyle w:val="BodyText"/>
+      </w:pPr>
+      <w:r>
+        <w:rPr>
+          <w:i/>
+        </w:rPr>
+        <w:t xml:space="preserve">Eye Movements</w:t>
       </w:r>
       <w:r>
         <w:br w:type="textWrapping"/>
       </w:r>
       <w:r>
-        <w:rPr>
-          <w:i/>
-        </w:rPr>
-        <w:t xml:space="preserve">Verbal Descriptions</w:t>
-      </w:r>
-    </w:p>
-    <w:p>
-      <w:r>
-        <w:t xml:space="preserve">Participants were more likely to produce referentially specific descriptions for ambiguous scenes than unambiguous scenes, but this effect was much smaller when the ambiguity was linguistic (Mean</w:t>
-      </w:r>
-      <w:r>
-        <w:t xml:space="preserve">ambiguous</w:t>
-      </w:r>
-      <w:r>
-        <w:t xml:space="preserve">=0.48 (SD=0.23), Mean</w:t>
-      </w:r>
-      <w:r>
-        <w:t xml:space="preserve">control</w:t>
-      </w:r>
-      <w:r>
-        <w:t xml:space="preserve">=0.3(0.23)) than when it was non-linguistic (Mean</w:t>
-      </w:r>
-      <w:r>
-        <w:t xml:space="preserve">ambiguous</w:t>
-      </w:r>
-      <w:r>
-        <w:t xml:space="preserve">=0.84(0.17), Mean</w:t>
-      </w:r>
-      <w:r>
-        <w:t xml:space="preserve">control</w:t>
-      </w:r>
-      <w:r>
-        <w:t xml:space="preserve">=0.15(0.1)). Our mixed effects model analysis confirmed that there was a significant effect of scene type (Beta = 1.2(SE = 0.15), z = 7.9, p &lt; .001) and no effect of ambiguity type (Beta = 0.25(0.21), z = 1.2, p = 0.23), but these were qualified by a reliable interaction between scene type and ambiguity type (Beta = -0.75(0.14), z = 5.2, p &lt; .001): Participants were reliably more likely to avoid non-linguistic ambiguity than linguistic ambiguity.</w:t>
-      </w:r>
-    </w:p>
-    <w:p>
-      <w:r>
-        <w:rPr>
-          <w:i/>
-        </w:rPr>
-        <w:t xml:space="preserve">Eye Movements</w:t>
-      </w:r>
-      <w:r>
-        <w:br w:type="textWrapping"/>
-      </w:r>
-      <w:r>
         <w:t xml:space="preserve">Figure 2 shows the proportion of saccades between target and foil across the three phases of the trial for the linguistic ambiguity condition, and Figure 3 shows the same for the non-linguistic ambiguity condition.</w:t>
       </w:r>
     </w:p>
     <w:p>
+      <w:pPr>
+        <w:pStyle w:val="BodyText"/>
+      </w:pPr>
       <w:r>
         <w:drawing>
           <wp:inline>
-            <wp:extent cx="5440680" cy="4352544"/>
+            <wp:extent cx="5334000" cy="4267200"/>
             <wp:effectExtent b="0" l="0" r="0" t="0"/>
             <wp:docPr descr="" id="1" name="Picture"/>
             <a:graphic>
@@ -795,7 +858,7 @@
                   <pic:spPr bwMode="auto">
                     <a:xfrm>
                       <a:off x="0" y="0"/>
-                      <a:ext cx="5440680" cy="4352544"/>
+                      <a:ext cx="5334000" cy="4267200"/>
                     </a:xfrm>
                     <a:prstGeom prst="rect">
                       <a:avLst/>
@@ -815,6 +878,9 @@
       </w:r>
     </w:p>
     <w:p>
+      <w:pPr>
+        <w:pStyle w:val="BodyText"/>
+      </w:pPr>
       <w:r>
         <w:rPr>
           <w:b/>
@@ -829,10 +895,13 @@
       </w:r>
     </w:p>
     <w:p>
+      <w:pPr>
+        <w:pStyle w:val="BodyText"/>
+      </w:pPr>
       <w:r>
         <w:drawing>
           <wp:inline>
-            <wp:extent cx="5440680" cy="4352544"/>
+            <wp:extent cx="5334000" cy="4267200"/>
             <wp:effectExtent b="0" l="0" r="0" t="0"/>
             <wp:docPr descr="" id="1" name="Picture"/>
             <a:graphic>
@@ -853,7 +922,7 @@
                   <pic:spPr bwMode="auto">
                     <a:xfrm>
                       <a:off x="0" y="0"/>
-                      <a:ext cx="5440680" cy="4352544"/>
+                      <a:ext cx="5334000" cy="4267200"/>
                     </a:xfrm>
                     <a:prstGeom prst="rect">
                       <a:avLst/>
@@ -873,6 +942,9 @@
       </w:r>
     </w:p>
     <w:p>
+      <w:pPr>
+        <w:pStyle w:val="BodyText"/>
+      </w:pPr>
       <w:r>
         <w:rPr>
           <w:b/>
@@ -887,6 +959,9 @@
       </w:r>
     </w:p>
     <w:p>
+      <w:pPr>
+        <w:pStyle w:val="BodyText"/>
+      </w:pPr>
       <w:r>
         <w:rPr>
           <w:i/>
@@ -895,6 +970,9 @@
       </w:r>
     </w:p>
     <w:p>
+      <w:pPr>
+        <w:pStyle w:val="BodyText"/>
+      </w:pPr>
       <w:r>
         <w:rPr>
           <w:i/>
@@ -903,6 +981,9 @@
       </w:r>
     </w:p>
     <w:p>
+      <w:pPr>
+        <w:pStyle w:val="BodyText"/>
+      </w:pPr>
       <w:r>
         <w:t xml:space="preserve">Adults' eye movements during the Preview phase suggested that they were proactively monitoring for non-linguistic ambiguity, much more so than for linguistic ambiguity. Even before Elmo identified which picture was the target, we found reliably more saccades between target and foil when a scene's ambiguity was non-linguistic (Mean</w:t>
       </w:r>
@@ -932,11 +1013,17 @@
       </w:r>
     </w:p>
     <w:p>
+      <w:pPr>
+        <w:pStyle w:val="BodyText"/>
+      </w:pPr>
       <w:r>
         <w:t xml:space="preserve">We followed up this interaction by separately testing for effects of scene type in the non-linguistic and linguistic ambiguity trials, confirming that there was a robust effect for non-linguistic ambiguities (Beta = -0.098(0.016), t = 6, p &lt; .001) and a much smaller, non-reliable effect for linguistic ambiguities (Beta = -0.029(0.019), t = 1.5, p = 0.13).</w:t>
       </w:r>
     </w:p>
     <w:p>
+      <w:pPr>
+        <w:pStyle w:val="BodyText"/>
+      </w:pPr>
       <w:r>
         <w:rPr>
           <w:i/>
@@ -945,6 +1032,9 @@
       </w:r>
     </w:p>
     <w:p>
+      <w:pPr>
+        <w:pStyle w:val="BodyText"/>
+      </w:pPr>
       <w:r>
         <w:t xml:space="preserve">We expected that, for ambiguous scenes, participants would also produce more critical saccades during the pre-naming phase, particularly for non-linguistic ambiguities. However, while our data trended in that direction, the expected effects were not reliable. We found a slightly higher proportion of critical saccades on ambiguous scenes for both non-linguistic (Mean</w:t>
       </w:r>
@@ -974,6 +1064,9 @@
       </w:r>
     </w:p>
     <w:p>
+      <w:pPr>
+        <w:pStyle w:val="BodyText"/>
+      </w:pPr>
       <w:r>
         <w:rPr>
           <w:i/>
@@ -982,6 +1075,9 @@
       </w:r>
     </w:p>
     <w:p>
+      <w:pPr>
+        <w:pStyle w:val="BodyText"/>
+      </w:pPr>
       <w:r>
         <w:t xml:space="preserve">Finally, we looked to see if participants self monitored what they had said aloud for ambiguity, using Ferreira and colleagues’ (2006) “production-based strategy”. Our initial analysis did not provide strong evidence either way. The effect of scene type on critical saccades was numerically greater in the non-linguistic ambiguity condition (Mean</w:t>
       </w:r>
@@ -1011,6 +1107,9 @@
       </w:r>
     </w:p>
     <w:p>
+      <w:pPr>
+        <w:pStyle w:val="BodyText"/>
+      </w:pPr>
       <w:r>
         <w:t xml:space="preserve">Surprised by this null result, we looked closer at the data to see if a focus on overall proportions was masking another effect. Instead, we analyzed the proportion of trials that contained a critical saccade (using a mixed effects logistic regression). This data was consistent with self monitoring. Participants made critical saccades on more trials when the scene was ambiguous, and this did not appear to depend on whether the ambiguity was non-linguistic (Mean</w:t>
       </w:r>
@@ -1040,6 +1139,9 @@
       </w:r>
     </w:p>
     <w:p>
+      <w:pPr>
+        <w:pStyle w:val="BodyText"/>
+      </w:pPr>
       <w:r>
         <w:rPr>
           <w:b/>
@@ -1054,11 +1156,17 @@
       </w:r>
     </w:p>
     <w:p>
+      <w:pPr>
+        <w:pStyle w:val="BodyText"/>
+      </w:pPr>
       <w:r>
         <w:t xml:space="preserve">However, the main result here – direct evidence that participants explicitly monitor for potential non-linguistic ambiguity before they begin speaking – is open to an alternative interpretation. In particular, it is possible that participants deduced the structure of the task and realized that, when a non-linguistic ambiguity was present, one of those two pictures was more likely to be mentioned. That is to say, the eye movement evidence for pro-active monitoring might instead reflect guesses about which picture would be chosen as the target. We conducted a follow-up experiment to assess this possibility, using the same non-linguistic ambiguity stimuli as in Experiment 1. However, rather than ask participants to verbally describe the target picture, we instead asked them to simply point at it. If participants' eye movements in the Preview phase of Experiment 1 were driven by pro-active monitoring, then we would not expect to find the same gaze patterns here, since points are unambiguous and do not need elaboration. But if the gaze patterns in Experiment 1 were due to task strategies, we would still expect participants to saccade between target and foil in Experiment 1a.</w:t>
       </w:r>
     </w:p>
     <w:p>
+      <w:pPr>
+        <w:pStyle w:val="BodyText"/>
+      </w:pPr>
       <w:r>
         <w:rPr>
           <w:b/>
@@ -1091,6 +1199,9 @@
       </w:r>
     </w:p>
     <w:p>
+      <w:pPr>
+        <w:pStyle w:val="BodyText"/>
+      </w:pPr>
       <w:r>
         <w:rPr>
           <w:i/>
@@ -1105,6 +1216,9 @@
       </w:r>
     </w:p>
     <w:p>
+      <w:pPr>
+        <w:pStyle w:val="BodyText"/>
+      </w:pPr>
       <w:r>
         <w:rPr>
           <w:b/>
@@ -1113,11 +1227,17 @@
       </w:r>
     </w:p>
     <w:p>
+      <w:pPr>
+        <w:pStyle w:val="BodyText"/>
+      </w:pPr>
       <w:r>
         <w:t xml:space="preserve">We assumed that our participants could point at a picture, and so did not record or analyze their movements. Instead, we simply analyzed the proportion of critical saccades in the Preview phase, using a mixed effects regression model as before.</w:t>
       </w:r>
     </w:p>
     <w:p>
+      <w:pPr>
+        <w:pStyle w:val="BodyText"/>
+      </w:pPr>
       <w:r>
         <w:t xml:space="preserve">If participants’ eye movements during the Preview phase of Experiment 1 were due to their discovery of the task’s structure, then we would expect to see the same pattern in Experiment 1a. In fact, we found no evidence that participants were inspecting the scene for potential ambiguity. They made a similar proportion of critical saccades during ambiguous scenes as during unambiguous scenes (Mean</w:t>
       </w:r>
@@ -1135,6 +1255,9 @@
       </w:r>
     </w:p>
     <w:p>
+      <w:pPr>
+        <w:pStyle w:val="BodyText"/>
+      </w:pPr>
       <w:r>
         <w:rPr>
           <w:b/>
@@ -1159,11 +1282,17 @@
       </w:r>
     </w:p>
     <w:p>
+      <w:pPr>
+        <w:pStyle w:val="FirstParagraph"/>
+      </w:pPr>
       <w:r>
         <w:t xml:space="preserve">Since Experiment 1 successfully showed how eye movement measures can reveal monitoring processes before and after production, Experiment 2 assessed whether children show evidence of the same processes as they complete a referential communication task. In particular, testing only non-linguistic ambiguities, we examined how children's eye movements varied between three types of trial: unambiguous scenes, ambiguous scenes in which children produced uninformative responses, and ambiguous scenes in which children produced informative responses. In this way, we could test exactly which monitoring processes operate, and which do not, when children succeed or fail at informative referential communication.</w:t>
       </w:r>
     </w:p>
     <w:p>
+      <w:pPr>
+        <w:pStyle w:val="BodyText"/>
+      </w:pPr>
       <w:r>
         <w:rPr>
           <w:b/>
@@ -1187,6 +1316,9 @@
       </w:r>
     </w:p>
     <w:p>
+      <w:pPr>
+        <w:pStyle w:val="BodyText"/>
+      </w:pPr>
       <w:r>
         <w:rPr>
           <w:i/>
@@ -1201,6 +1333,9 @@
       </w:r>
     </w:p>
     <w:p>
+      <w:pPr>
+        <w:pStyle w:val="BodyText"/>
+      </w:pPr>
       <w:r>
         <w:rPr>
           <w:i/>
@@ -1215,6 +1350,9 @@
       </w:r>
     </w:p>
     <w:p>
+      <w:pPr>
+        <w:pStyle w:val="BodyText"/>
+      </w:pPr>
       <w:r>
         <w:rPr>
           <w:i/>
@@ -1229,6 +1367,9 @@
       </w:r>
     </w:p>
     <w:p>
+      <w:pPr>
+        <w:pStyle w:val="BodyText"/>
+      </w:pPr>
       <w:r>
         <w:rPr>
           <w:b/>
@@ -1237,6 +1378,9 @@
       </w:r>
     </w:p>
     <w:p>
+      <w:pPr>
+        <w:pStyle w:val="BodyText"/>
+      </w:pPr>
       <w:r>
         <w:rPr>
           <w:i/>
@@ -1245,6 +1389,9 @@
       </w:r>
     </w:p>
     <w:p>
+      <w:pPr>
+        <w:pStyle w:val="BodyText"/>
+      </w:pPr>
       <w:r>
         <w:t xml:space="preserve">Children were reliably more likely to produce referentially specific descriptions when the scene was ambiguous but, as expected, they were not nearly as successful at this task as the adults were in Experiment 1 (Mean</w:t>
       </w:r>
@@ -1271,6 +1418,9 @@
       </w:r>
     </w:p>
     <w:p>
+      <w:pPr>
+        <w:pStyle w:val="BodyText"/>
+      </w:pPr>
       <w:r>
         <w:rPr>
           <w:i/>
@@ -1283,7 +1433,7 @@
       <w:r>
         <w:drawing>
           <wp:inline>
-            <wp:extent cx="5440680" cy="4352544"/>
+            <wp:extent cx="5334000" cy="4267200"/>
             <wp:effectExtent b="0" l="0" r="0" t="0"/>
             <wp:docPr descr="" id="1" name="Picture"/>
             <a:graphic>
@@ -1304,7 +1454,7 @@
                   <pic:spPr bwMode="auto">
                     <a:xfrm>
                       <a:off x="0" y="0"/>
-                      <a:ext cx="5440680" cy="4352544"/>
+                      <a:ext cx="5334000" cy="4267200"/>
                     </a:xfrm>
                     <a:prstGeom prst="rect">
                       <a:avLst/>
@@ -1324,6 +1474,9 @@
       </w:r>
     </w:p>
     <w:p>
+      <w:pPr>
+        <w:pStyle w:val="BodyText"/>
+      </w:pPr>
       <w:r>
         <w:rPr>
           <w:b/>
@@ -1341,6 +1494,9 @@
       </w:r>
     </w:p>
     <w:p>
+      <w:pPr>
+        <w:pStyle w:val="BodyText"/>
+      </w:pPr>
       <w:r>
         <w:rPr>
           <w:i/>
@@ -1349,6 +1505,9 @@
       </w:r>
     </w:p>
     <w:p>
+      <w:pPr>
+        <w:pStyle w:val="BodyText"/>
+      </w:pPr>
       <w:r>
         <w:t xml:space="preserve">The Preview phase provided evidence that children’s frequent failure to provide referentially informative descriptions may be driven by a failure to proactively monitor for potential ambiguity. In particular, we found that participants provided no evidence for proactive monitoring before they produced uninformative descriptions. In fact, participants were (reliably) slightly</w:t>
       </w:r>
@@ -1387,6 +1546,9 @@
       </w:r>
     </w:p>
     <w:p>
+      <w:pPr>
+        <w:pStyle w:val="BodyText"/>
+      </w:pPr>
       <w:r>
         <w:rPr>
           <w:i/>
@@ -1395,6 +1557,9 @@
       </w:r>
     </w:p>
     <w:p>
+      <w:pPr>
+        <w:pStyle w:val="BodyText"/>
+      </w:pPr>
       <w:r>
         <w:t xml:space="preserve">We found a similar pattern during the Pre-Naming Phase. Again, there was no evidence that children realized the scene was potentially ambiguous before they produced uninformative descriptions (Mean</w:t>
       </w:r>
@@ -1418,6 +1583,9 @@
       </w:r>
     </w:p>
     <w:p>
+      <w:pPr>
+        <w:pStyle w:val="BodyText"/>
+      </w:pPr>
       <w:r>
         <w:rPr>
           <w:i/>
@@ -1426,6 +1594,9 @@
       </w:r>
     </w:p>
     <w:p>
+      <w:pPr>
+        <w:pStyle w:val="BodyText"/>
+      </w:pPr>
       <w:r>
         <w:t xml:space="preserve">Finally, we looked to see whether children noticed the ambiguity once they had started producing the description We found good evidence that children self monitor They were much more likely to make critical saccades when the scene was ambiguous, no matter whether their utterance was uninformative (Mean</w:t>
       </w:r>
@@ -1449,6 +1620,9 @@
       </w:r>
     </w:p>
     <w:p>
+      <w:pPr>
+        <w:pStyle w:val="BodyText"/>
+      </w:pPr>
       <w:r>
         <w:rPr>
           <w:b/>
@@ -1463,11 +1637,17 @@
       </w:r>
     </w:p>
     <w:p>
+      <w:pPr>
+        <w:pStyle w:val="BodyText"/>
+      </w:pPr>
       <w:r>
         <w:t xml:space="preserve">Children also appeared to monitor their own utterances. When the visual scene was ambiguous, they tended to saccade to the matched foil after generating a description, which suggests that -- at some level -- the ambiguity of the scene relative to the description had been recognised. This behavior that did not seem to vary based on whether the child's description was informative or not. However this finding raises a question: if children are monitoring what they say, then why did they rarely offer corrections or repairs to their utterances to make them more informative?</w:t>
       </w:r>
     </w:p>
     <w:p>
+      <w:pPr>
+        <w:pStyle w:val="BodyText"/>
+      </w:pPr>
       <w:r>
         <w:t xml:space="preserve">One possibility is that children did not correct because they were not truly motivated to, as each trial in Experiment 2 ended straight after they responded, and their utterance had no obvious adverse effects on an interlocutor. Consistent with this, adults were also unlikely to offer corrections after they produced uninformative descriptions in the linguistic ambiguity condition of Experiment 1. But another possibility is that these subsequent eye movements did not actually reflect potential error-correction, but rather just speech monitoring alone. For instance, it is possible that saying</w:t>
       </w:r>
@@ -1498,16 +1678,25 @@
       </w:r>
     </w:p>
     <w:p>
+      <w:pPr>
+        <w:pStyle w:val="FirstParagraph"/>
+      </w:pPr>
       <w:r>
         <w:t xml:space="preserve">Children in Experiment 3 were asked to name two out of three pictures from a scene. The task was similar to Experiment 2, except that having named the target picture (indicated as before by Elmo) children were then asked to name the foil picture, indicated by the appearance of Peppa Pig. On half of the trials the target and foil depicted the same kind of thing, and on half of the trials they depicted different kinds of thing. If children use comprehension monitoring, as suggested by Experiment 2, then they should produce informative descriptions more often for foil pictures, but only when the scene is ambiguous.</w:t>
       </w:r>
     </w:p>
     <w:p>
+      <w:pPr>
+        <w:pStyle w:val="BodyText"/>
+      </w:pPr>
       <w:r>
         <w:t xml:space="preserve">We also examined whether children's eye movements predicted whether they would produce informative descriptions. We did this by first replicating Experiment 2's findings on children's pro-active monitoring, and also by assessing whether children whose eye-movements provided better evidence of self monitoring were also more likely to produce informative descriptions of the foil.</w:t>
       </w:r>
     </w:p>
     <w:p>
+      <w:pPr>
+        <w:pStyle w:val="BodyText"/>
+      </w:pPr>
       <w:r>
         <w:rPr>
           <w:b/>
@@ -1531,6 +1720,9 @@
       </w:r>
     </w:p>
     <w:p>
+      <w:pPr>
+        <w:pStyle w:val="BodyText"/>
+      </w:pPr>
       <w:r>
         <w:rPr>
           <w:i/>
@@ -1575,11 +1767,17 @@
       </w:r>
     </w:p>
     <w:p>
+      <w:pPr>
+        <w:pStyle w:val="BodyText"/>
+      </w:pPr>
       <w:r>
         <w:t xml:space="preserve">Pictures were again arranged in a T shape on a 1920 by 1080 resolution laptop monitor. Pictures were displayed such that they took up equivalent, non-overlapping areas of the screen, which meant that they had larger dimensions than in Experiment 2. Average height was 470 pixels and average width was 532 pixels.</w:t>
       </w:r>
     </w:p>
     <w:p>
+      <w:pPr>
+        <w:pStyle w:val="BodyText"/>
+      </w:pPr>
       <w:r>
         <w:rPr>
           <w:i/>
@@ -1594,6 +1792,9 @@
       </w:r>
     </w:p>
     <w:p>
+      <w:pPr>
+        <w:pStyle w:val="BodyText"/>
+      </w:pPr>
       <w:r>
         <w:rPr>
           <w:i/>
@@ -1608,16 +1809,25 @@
       </w:r>
     </w:p>
     <w:p>
+      <w:pPr>
+        <w:pStyle w:val="BodyText"/>
+      </w:pPr>
       <w:r>
         <w:t xml:space="preserve">For the eye movement analyses, we again split the trial into different phases, and defined ROIs around the border of each picture (ROIs varied based on picture size), analyzing eye movements that landed directly within the ROIs. Our first analysis aimed to replicate the finding that children are more likely to produce an informative description of the Target picture if they have monitored for ambiguity during the preview phase, again using a mixed effects model of the form Proportion of Saccades ~ Label Type + (1|Subject).</w:t>
       </w:r>
     </w:p>
     <w:p>
+      <w:pPr>
+        <w:pStyle w:val="BodyText"/>
+      </w:pPr>
       <w:r>
         <w:t xml:space="preserve">Our second analysis tested whether children who showed strong evidence of engaging in self monitoring were also more likely to produce an informative description of the Foil picture. To do this, we analyzed whether participants were more likey to provide informative descriptions of the foil if they had spent more time fixating that picture in the 1500ms before they were told to name it (i.e., the final 1000ms during which Elmo was on screen, plus the 500ms pause before Peppa appeared on screen), and whether this effect depended on the scene type (ambiguous/unambiguous). To do this, we used a logistic regression of the form Foil Label ~ Fixation time to foil * Scene Type + (1+ Scene Type|Subject).</w:t>
       </w:r>
     </w:p>
     <w:p>
+      <w:pPr>
+        <w:pStyle w:val="BodyText"/>
+      </w:pPr>
       <w:r>
         <w:rPr>
           <w:b/>
@@ -1626,6 +1836,9 @@
       </w:r>
     </w:p>
     <w:p>
+      <w:pPr>
+        <w:pStyle w:val="BodyText"/>
+      </w:pPr>
       <w:r>
         <w:rPr>
           <w:i/>
@@ -1634,6 +1847,9 @@
       </w:r>
     </w:p>
     <w:p>
+      <w:pPr>
+        <w:pStyle w:val="BodyText"/>
+      </w:pPr>
       <w:r>
         <w:t xml:space="preserve">Children produced more referentially specific descriptions of the Target picture when the scene was ambiguous than when it was unambiguous (Mean</w:t>
       </w:r>
@@ -1690,6 +1906,9 @@
       </w:r>
     </w:p>
     <w:p>
+      <w:pPr>
+        <w:pStyle w:val="BodyText"/>
+      </w:pPr>
       <w:r>
         <w:t xml:space="preserve"> </w:t>
       </w:r>
@@ -1701,6 +1920,9 @@
       </w:r>
     </w:p>
     <w:p>
+      <w:pPr>
+        <w:pStyle w:val="BodyText"/>
+      </w:pPr>
       <w:r>
         <w:rPr>
           <w:i/>
@@ -1709,6 +1931,9 @@
       </w:r>
     </w:p>
     <w:p>
+      <w:pPr>
+        <w:pStyle w:val="BodyText"/>
+      </w:pPr>
       <w:r>
         <w:t xml:space="preserve">We first tried to replicate the finding that children show no evidence of pro-active monitoring on those trials where they subsequently produced uninformative descriptions of the target, but do show evidence of monitoring before they produce informative descriptions. This effect did indeed replicate. Participants made roughly similar numbers of critical saccades on control trials and on those ambiguous trials where they subsequently produced uninformative descriptions (Mean</w:t>
       </w:r>
@@ -1732,6 +1957,9 @@
       </w:r>
     </w:p>
     <w:p>
+      <w:pPr>
+        <w:pStyle w:val="BodyText"/>
+      </w:pPr>
       <w:r>
         <w:rPr>
           <w:i/>
@@ -1740,11 +1968,17 @@
       </w:r>
     </w:p>
     <w:p>
+      <w:pPr>
+        <w:pStyle w:val="BodyText"/>
+      </w:pPr>
       <w:r>
         <w:t xml:space="preserve">Finally, we tested whether children who seemed to be engaging in more production monitoring (i.e., who made more critical saccades to the foil after naming the target) were also more likely to produce informative descriptions of the foil. Children were indeed more likely to provide informative descriptions of the foil picture if they had spent more time fixating it in the 1500ms before it was indicated (Beta = 0.36(0.18), z = 2.1, p = 0.04). They also spent more time fixating the foil when the scene was ambiguous, consistent with the proposal that they were engaging in self monitoring (Beta = -1.1(0.36), z = 3, p = 0.0027). However, we found no interaction between foil fixation time and scene type (Beta = 0.26(0.17), z = 1.5, p = 0.14), that is to say, participants who fixated the foil longer also tended to provide more informative descriptions of that picture, no matter whether the scene was ambiguous or unambiguous.</w:t>
       </w:r>
     </w:p>
     <w:p>
+      <w:pPr>
+        <w:pStyle w:val="BodyText"/>
+      </w:pPr>
       <w:r>
         <w:t xml:space="preserve">Finally, we also replicated the self monitoring analysis of Experiment 2. Compared to the control condition (Mean</w:t>
       </w:r>
@@ -1768,6 +2002,9 @@
       </w:r>
     </w:p>
     <w:p>
+      <w:pPr>
+        <w:pStyle w:val="BodyText"/>
+      </w:pPr>
       <w:r>
         <w:rPr>
           <w:b/>
@@ -1776,11 +2013,17 @@
       </w:r>
     </w:p>
     <w:p>
+      <w:pPr>
+        <w:pStyle w:val="BodyText"/>
+      </w:pPr>
       <w:r>
         <w:t xml:space="preserve">Children's eye movements in Experiment 2 had suggested that they were engaging in production based monitoring, checking how their just-produced utterance matched to the world. Experiment 3 tested whether this was indeed the case, or whether that finding might be better explained as priming. In fact, our evidence suggests that both possibilities may be correct. Following the predictions of production-based monitoring, children were more likely to produce specific descriptions for foil pictures than for target pictures, if the scene was ambiguous. However, this effect was not strong. In addition, we found that children were more likely to provide specific descriptions for foil pictures if they had gazed longer at them before describing them. However, this effect did not vary based on whether the scene was ambiguous or not, and so it does not provide clear support for the idea that children were using self-monitoring to correct their subsequent utterances. In sum, Experiment 3's production and eye tracking data do suggest that children self monitor, but only provide limited support for the claim that children robustly use this self-monitoring to ensure that they produce informative utterances. At best, the data suggest that children can use this self-monitoring to correct their utterances, but they do not typically do so.</w:t>
       </w:r>
     </w:p>
     <w:p>
+      <w:pPr>
+        <w:pStyle w:val="BodyText"/>
+      </w:pPr>
       <w:r>
         <w:t xml:space="preserve">In addition, Experiment 3 confirmed the second major finding of Experiment 2, that children are more likely to have been explictly monitoring for ambiguity before they produce informative descriptions.</w:t>
       </w:r>
@@ -1796,16 +2039,25 @@
       </w:r>
     </w:p>
     <w:p>
+      <w:pPr>
+        <w:pStyle w:val="FirstParagraph"/>
+      </w:pPr>
       <w:r>
         <w:t xml:space="preserve">How, precisely, do adults ensure that they produce informative utterances, and how do children learn these skills? Here, we used eye tracking to confirm that, before speaking, adults proactively monitor the world for non-linguistic (but not linguistic) ambiguity, and subsequently self monitor whether what they have said describes the world in an informative way. Young children, by contrast, are limited in both of these skills. They frequently fail to take heed of any ambiguity in the world around them and, while they are able to monitor their own productions, they frequently do not use that information in the service of producing more informative utterances.</w:t>
       </w:r>
     </w:p>
     <w:p>
+      <w:pPr>
+        <w:pStyle w:val="BodyText"/>
+      </w:pPr>
       <w:r>
         <w:t xml:space="preserve">Our evidence for this is comparatively simple. In a referential communication task, we found that adults would saccade between a target and foil picture if they were non-linguistically related (e.g., two different cars), even before they knew which picture they would need to describe. This suggests that adults noticed the potential for ambiguity as soon as they saw the scene. By contrast, we found little evidence that they did this when the target and foil picture were linguistically related (e.g., a baseball bat and an animal bat). We also found that adults would saccade to the foil picture once they had named the target, irrespective of whether the ambiguity was non-linguistic or linguistic, which suggests that adults monitor what they say and match it to the world. Both of these processes seemed to be more error-prone in children. Their eye-movements were rarely affected by whether the target and foil pictures were non-linguistically related, which was consistent with the frequent failure to provide informative descriptions. That said, when the children did provide informative descriptions, they also showed good evidence of pro-active monitoring. In addition, children, like adults, tended to saccade to the foil picture having described the target, which does suggest that they monitor what they say for potential ambiguity. However, their subsequent utterances suggested that they only had a limited ability to incorporate this implicit feedback.</w:t>
       </w:r>
     </w:p>
     <w:p>
+      <w:pPr>
+        <w:pStyle w:val="BodyText"/>
+      </w:pPr>
       <w:r>
         <w:t xml:space="preserve">These data point towards a more mechanistic account of how children learn to successfully and informatively communicate. Here, we focus on what pro-active monitoring involves for adults, and how children learn to perform it. As Experiments 1 and 1a demonstrated, and following Ferreira et al (2005), adults automatically monitor the world for non-linguistic ambiguity (e.g., the presence of two different dogs) but not linguistic ambiguity (e.g., the presence of both kinds of bat) when they need to describe a visual scene. However, these monitoring processes are specific to speaking: adults did not monitor for any type of ambiguity when they only needed to communicate para-linguistically (i.e., through pointing). Pro-active monitoring therefore has two important characteristics that will impact on how it is learned. First, proactive monitoring appears to be specifically engaged when</w:t>
       </w:r>
@@ -1838,6 +2090,9 @@
       </w:r>
     </w:p>
     <w:p>
+      <w:pPr>
+        <w:pStyle w:val="BodyText"/>
+      </w:pPr>
       <w:r>
         <w:t xml:space="preserve">What might be the learning mechanism through which children master pro-active monitoring? Previous work has suggested that the development of referential communication skills is importantly linked to the development of executive function skills</w:t>
       </w:r>
@@ -1852,6 +2107,9 @@
       </w:r>
     </w:p>
     <w:p>
+      <w:pPr>
+        <w:pStyle w:val="BodyText"/>
+      </w:pPr>
       <w:r>
         <w:t xml:space="preserve">However executive functions cannot be the entire story, as these skills alone cannot tell children what information should be pro-actively monitored, i.e., that they must learn to monitor at the level of lexical entries, rather than visual similarity or linguistic form. To determine the appropriate level of representation, children need some signal to guide their learning; a signal that varies based on whether they have successfully avoided ambiguity or not. Some work has suggested that that signal might be provided by caregivers and community members</w:t>
       </w:r>
@@ -1866,6 +2124,9 @@
       </w:r>
     </w:p>
     <w:p>
+      <w:pPr>
+        <w:pStyle w:val="BodyText"/>
+      </w:pPr>
       <w:r>
         <w:t xml:space="preserve">However the current experiments suggest an additional mechanism by which children could learn, one that is self- rather than other-guided. In particular, if -- as suggested by Experiments 2 and 3 -- children are monitoring what they say, then they can derive an error signal by simply matching their utterance to the world and noting whether it provides an informative description. Other evidence from both explicit and implicit measures (e.g., eye gaze) suggests that pre-school children can notice when another person says something ambiguous or uninformative</w:t>
       </w:r>
@@ -1883,6 +2144,9 @@
       </w:r>
     </w:p>
     <w:p>
+      <w:pPr>
+        <w:pStyle w:val="BodyText"/>
+      </w:pPr>
       <w:r>
         <w:t xml:space="preserve">This self-monitoring account of how referential skills develop differs from previous work in terms of focus and specificity. Under the account, improvements to referential communication skills are not importantly affected by changes to theory of mind skills or egocentricity, in keeping with the empirical evidence</w:t>
       </w:r>
@@ -1924,6 +2188,9 @@
       </w:r>
     </w:p>
     <w:p>
+      <w:pPr>
+        <w:pStyle w:val="BodyText"/>
+      </w:pPr>
       <w:r>
         <w:t xml:space="preserve">One question that is raised by this account is why, if children are generating an error signal when they produce uninformative descriptions, they do such a limited job of subsequently using that error signal to avoid further ambiguity, especially as found in Experiment 3. The effect of self monitoring on children's subsequent production was certainly unexpectedly small in that experiment, but just because an error signal is generated, this does not mean that is must be immediately used. For instance, children could use that signal to marginally optimize their language production architecture, but not use it in the moment. And consistent with children's failure to immediately incorporate self monitoring into their production plans, adults sometimes appear to do something similar: Ferreira et al (2005) show that while adults did provide evidence of using this type of monitoring, they also provided evidence that they frequently ignored its signal. In particular, while adults are more likely to produce informative names for target pictures preceded by linguistically ambiguous foils (e.g., naming a baseball bat after naming an animal bat), Ferreira et al found that the adults still produced uninformative descriptions on over 35% of trials. That is to say, on more than one third of trials, the adult would name a picture as a</w:t>
       </w:r>
@@ -1953,6 +2220,9 @@
       </w:r>
     </w:p>
     <w:p>
+      <w:pPr>
+        <w:pStyle w:val="BodyText"/>
+      </w:pPr>
       <w:r>
         <w:t xml:space="preserve">The idea that children might learn to do pro-active monitoring through self monitoring can be tested in multiple different ways. For example, longitudinal studies could assess the relationship between how children monitor their own productions and subsequent changes in how they pro-actively monitor for ambiguity before speaking. Work could also examine whether children can learn to monitor for different types of ambiguity: Since we have argued that children</w:t>
       </w:r>
@@ -1973,27 +2243,39 @@
       </w:r>
     </w:p>
     <w:p>
+      <w:pPr>
+        <w:pStyle w:val="BodyText"/>
+      </w:pPr>
       <w:r>
         <w:t xml:space="preserve">We end by noting some of the limitations of this study. First, our referential communication task was stripped down: while participants described pictures to the experimenter, they never received anything other than positive feedback on their utterances, and never had to interpret other people's utterances. While these characteristics do not impact on our major conclusions, it could be that children might have shown better performance in a more ecologically rich task (although note that Ferreira et al. 2005 found that adults were just as likely to produce informative descriptions without a partner, suggesting that informative communication is somewhat automatized). Second, our visual scenes were perhaps more visually complex than those used in many tasks: non-linguistic ambiguities were created by pairing quite different instances of each kind (see Figure 1), while previous work has often used target-foil pairs that differ on only one or perhaps two dimensions (e.g., small and large versions of the same car). Although greater ecological validity may seem an advantage, it could be the case that if we had used more constrained conditions then children may have been better able to monitor for and describe ambiguity, which might perhaps have provided more statistical power.</w:t>
       </w:r>
     </w:p>
     <w:p>
+      <w:pPr>
+        <w:pStyle w:val="BodyText"/>
+      </w:pPr>
       <w:r>
         <w:t xml:space="preserve">Nevertheless, despite these limitations, our studies suggest a number of concrete conclusions concerning children's and adult's referential communication. They conclusively show how adults pro-actively monitor for non-linguistic, but not linguistic, ambiguity. They demonstrate how children rarely perform this type of monitoring, yet also show that, when they do, they tend to produce informative utterances. And they show how children re-interpret their own utterances and match them against the world, providing evidence for a self-guided learning mechanism through which children could master the skills necessary to communicate informatively.</w:t>
       </w:r>
     </w:p>
     <w:p>
-      <w:r>
-        <w:t xml:space="preserve"> </w:t>
-      </w:r>
-      <w:r>
-        <w:t xml:space="preserve"> </w:t>
-      </w:r>
-      <w:r>
-        <w:t xml:space="preserve"> </w:t>
-      </w:r>
-    </w:p>
-    <w:p>
+      <w:pPr>
+        <w:pStyle w:val="BodyText"/>
+      </w:pPr>
+      <w:r>
+        <w:t xml:space="preserve"> </w:t>
+      </w:r>
+      <w:r>
+        <w:t xml:space="preserve"> </w:t>
+      </w:r>
+      <w:r>
+        <w:t xml:space="preserve"> </w:t>
+      </w:r>
+    </w:p>
+    <w:p>
+      <w:pPr>
+        <w:pStyle w:val="BodyText"/>
+      </w:pPr>
       <w:r>
         <w:rPr>
           <w:b/>
@@ -2122,10 +2404,7 @@
         <w:pStyle w:val="Bibliography"/>
       </w:pPr>
       <w:r>
-        <w:t xml:space="preserve">de Cat</w:t>
-      </w:r>
-      <w:r>
-        <w:t xml:space="preserve">, C. (2015). The cognitive underpinnings of referential abilities. In S. E. A. Ludovica Serratrice (Ed.),</w:t>
+        <w:t xml:space="preserve">de Cat, C. (2015). The cognitive underpinnings of referential abilities. In S. E. A. Ludovica Serratrice (Ed.),</w:t>
       </w:r>
       <w:r>
         <w:t xml:space="preserve"> </w:t>
@@ -2581,7 +2860,7 @@
       <w:hyperlink r:id="rId30">
         <w:r>
           <w:rPr>
-            <w:rStyle w:val="Link"/>
+            <w:rStyle w:val="Hyperlink"/>
           </w:rPr>
           <w:t xml:space="preserve">10.1111/j.1467-8624.2012.01762.x</w:t>
         </w:r>
@@ -2653,7 +2932,7 @@
       <w:hyperlink r:id="rId31">
         <w:r>
           <w:rPr>
-            <w:rStyle w:val="Link"/>
+            <w:rStyle w:val="Hyperlink"/>
           </w:rPr>
           <w:t xml:space="preserve">10.1111/j.1467-7687.2008.00701.x</w:t>
         </w:r>
@@ -2725,7 +3004,7 @@
       <w:hyperlink r:id="rId32">
         <w:r>
           <w:rPr>
-            <w:rStyle w:val="Link"/>
+            <w:rStyle w:val="Hyperlink"/>
           </w:rPr>
           <w:t xml:space="preserve">10.1098/rstb.2012.0393</w:t>
         </w:r>
@@ -2983,7 +3262,22 @@
 </file>
 
 <file path=word/footnotes.xml><?xml version="1.0" encoding="utf-8"?>
-<w:footnotes xmlns:w="http://schemas.openxmlformats.org/wordprocessingml/2006/main" xmlns:m="http://schemas.openxmlformats.org/officeDocument/2006/math" xmlns:r="http://schemas.openxmlformats.org/officeDocument/2006/relationships" xmlns:o="urn:schemas-microsoft-com:office:office" xmlns:v="urn:schemas-microsoft-com:vml" xmlns:w10="urn:schemas-microsoft-com:office:word" xmlns:a="http://schemas.openxmlformats.org/drawingml/2006/main" xmlns:pic="http://schemas.openxmlformats.org/drawingml/2006/picture" xmlns:wp="http://schemas.openxmlformats.org/drawingml/2006/wordprocessingDrawing"/>
+<w:footnotes xmlns:w="http://schemas.openxmlformats.org/wordprocessingml/2006/main" xmlns:m="http://schemas.openxmlformats.org/officeDocument/2006/math" xmlns:r="http://schemas.openxmlformats.org/officeDocument/2006/relationships" xmlns:o="urn:schemas-microsoft-com:office:office" xmlns:v="urn:schemas-microsoft-com:vml" xmlns:w10="urn:schemas-microsoft-com:office:word" xmlns:a="http://schemas.openxmlformats.org/drawingml/2006/main" xmlns:pic="http://schemas.openxmlformats.org/drawingml/2006/picture" xmlns:wp="http://schemas.openxmlformats.org/drawingml/2006/wordprocessingDrawing">
+  <w:footnote w:type="continuationSeparator" w:id="0">
+    <w:p>
+      <w:r>
+        <w:continuationSeparator/>
+      </w:r>
+    </w:p>
+  </w:footnote>
+  <w:footnote w:type="separator" w:id="-1">
+    <w:p>
+      <w:r>
+        <w:separator/>
+      </w:r>
+    </w:p>
+  </w:footnote>
+</w:footnotes>
 </file>
 
 <file path=word/numbering.xml><?xml version="1.0" encoding="utf-8"?>
@@ -3070,7 +3364,7 @@
     </w:lvl>
   </w:abstractNum>
   <w:abstractNum w:abstractNumId="990">
-    <w:nsid w:val="d35bcda7"/>
+    <w:nsid w:val="41475502"/>
     <w:multiLevelType w:val="multilevel"/>
     <w:lvl w:ilvl="0">
       <w:numFmt w:val="bullet"/>
@@ -3180,13 +3474,25 @@
   <w:style w:type="paragraph" w:default="1" w:styleId="Normal">
     <w:name w:val="Normal"/>
     <w:qFormat/>
+  </w:style>
+  <w:style w:type="paragraph" w:styleId="BodyText">
+    <w:name w:val="Body Text"/>
+    <w:basedOn w:val="Normal"/>
+    <w:link w:val="BodyTextChar"/>
     <w:pPr>
       <w:spacing w:before="180" w:after="180"/>
     </w:pPr>
-  </w:style>
-  <w:style w:type="paragraph" w:styleId="Compact">
+    <w:qFormat/>
+  </w:style>
+  <w:style w:type="paragraph" w:customStyle="1" w:styleId="FirstParagraph">
+    <w:name w:val="First Paragraph"/>
+    <w:basedOn w:val="BodyText"/>
+    <w:next w:val="BodyText"/>
+    <w:qFormat/>
+  </w:style>
+  <w:style w:type="paragraph" w:customStyle="1" w:styleId="Compact">
     <w:name w:val="Compact"/>
-    <w:basedOn w:val="Normal"/>
+    <w:basedOn w:val="BodyText"/>
     <w:qFormat/>
     <w:pPr>
       <w:spacing w:before="36" w:after="36"/>
@@ -3195,7 +3501,7 @@
   <w:style w:type="paragraph" w:styleId="Title">
     <w:name w:val="Title"/>
     <w:basedOn w:val="Normal"/>
-    <w:next w:val="Normal"/>
+    <w:next w:val="BodyText"/>
     <w:qFormat/>
     <w:pPr>
       <w:keepNext/>
@@ -3215,7 +3521,7 @@
   <w:style w:type="paragraph" w:styleId="Subtitle">
     <w:name w:val="Subtitle"/>
     <w:basedOn w:val="Title"/>
-    <w:next w:val="Normal"/>
+    <w:next w:val="BodyText"/>
     <w:qFormat/>
     <w:pPr>
       <w:keepNext/>
@@ -3228,9 +3534,9 @@
       <w:szCs w:val="30"/>
     </w:rPr>
   </w:style>
-  <w:style w:type="paragraph" w:styleId="Author">
+  <w:style w:type="paragraph" w:customStyle="1" w:styleId="Author">
     <w:name w:val="Author"/>
-    <w:next w:val="Normal"/>
+    <w:next w:val="BodyText"/>
     <w:qFormat/>
     <w:pPr>
       <w:keepNext/>
@@ -3240,7 +3546,7 @@
   </w:style>
   <w:style w:type="paragraph" w:styleId="Date">
     <w:name w:val="Date"/>
-    <w:next w:val="Normal"/>
+    <w:next w:val="BodyText"/>
     <w:qFormat/>
     <w:pPr>
       <w:keepNext/>
@@ -3248,10 +3554,10 @@
       <w:jc w:val="center"/>
     </w:pPr>
   </w:style>
-  <w:style w:type="paragraph" w:styleId="Abstract">
+  <w:style w:type="paragraph" w:customStyle="1" w:styleId="Abstract">
     <w:name w:val="Abstract"/>
     <w:basedOn w:val="Normal"/>
-    <w:next w:val="Normal"/>
+    <w:next w:val="BodyText"/>
     <w:qFormat/>
     <w:pPr>
       <w:keepNext/>
@@ -3274,7 +3580,7 @@
   <w:style w:type="paragraph" w:styleId="Heading1">
     <w:name w:val="Heading 1"/>
     <w:basedOn w:val="Normal"/>
-    <w:next w:val="Normal"/>
+    <w:next w:val="BodyText"/>
     <w:uiPriority w:val="9"/>
     <w:qFormat/>
     <w:pPr>
@@ -3295,7 +3601,7 @@
   <w:style w:type="paragraph" w:styleId="Heading2">
     <w:name w:val="Heading 2"/>
     <w:basedOn w:val="Normal"/>
-    <w:next w:val="Normal"/>
+    <w:next w:val="BodyText"/>
     <w:uiPriority w:val="9"/>
     <w:unhideWhenUsed/>
     <w:qFormat/>
@@ -3317,7 +3623,7 @@
   <w:style w:type="paragraph" w:styleId="Heading3">
     <w:name w:val="Heading 3"/>
     <w:basedOn w:val="Normal"/>
-    <w:next w:val="Normal"/>
+    <w:next w:val="BodyText"/>
     <w:uiPriority w:val="9"/>
     <w:unhideWhenUsed/>
     <w:qFormat/>
@@ -3325,7 +3631,7 @@
       <w:keepNext/>
       <w:keepLines/>
       <w:spacing w:before="200" w:after="0"/>
-      <w:outlineLvl w:val="1"/>
+      <w:outlineLvl w:val="2"/>
     </w:pPr>
     <w:rPr>
       <w:rFonts w:asciiTheme="majorHAnsi" w:eastAsiaTheme="majorEastAsia" w:hAnsiTheme="majorHAnsi" w:cstheme="majorBidi"/>
@@ -3339,7 +3645,7 @@
   <w:style w:type="paragraph" w:styleId="Heading4">
     <w:name w:val="Heading 4"/>
     <w:basedOn w:val="Normal"/>
-    <w:next w:val="Normal"/>
+    <w:next w:val="BodyText"/>
     <w:uiPriority w:val="9"/>
     <w:unhideWhenUsed/>
     <w:qFormat/>
@@ -3347,7 +3653,7 @@
       <w:keepNext/>
       <w:keepLines/>
       <w:spacing w:before="200" w:after="0"/>
-      <w:outlineLvl w:val="1"/>
+      <w:outlineLvl w:val="3"/>
     </w:pPr>
     <w:rPr>
       <w:rFonts w:asciiTheme="majorHAnsi" w:eastAsiaTheme="majorEastAsia" w:hAnsiTheme="majorHAnsi" w:cstheme="majorBidi"/>
@@ -3361,7 +3667,7 @@
   <w:style w:type="paragraph" w:styleId="Heading5">
     <w:name w:val="Heading 5"/>
     <w:basedOn w:val="Normal"/>
-    <w:next w:val="Normal"/>
+    <w:next w:val="BodyText"/>
     <w:uiPriority w:val="9"/>
     <w:unhideWhenUsed/>
     <w:qFormat/>
@@ -3369,7 +3675,7 @@
       <w:keepNext/>
       <w:keepLines/>
       <w:spacing w:before="200" w:after="0"/>
-      <w:outlineLvl w:val="1"/>
+      <w:outlineLvl w:val="4"/>
     </w:pPr>
     <w:rPr>
       <w:rFonts w:asciiTheme="majorHAnsi" w:eastAsiaTheme="majorEastAsia" w:hAnsiTheme="majorHAnsi" w:cstheme="majorBidi"/>
@@ -3380,15 +3686,36 @@
       <w:szCs w:val="24"/>
     </w:rPr>
   </w:style>
-  <w:style w:type="paragraph" w:styleId="BlockQuote">
-    <w:name w:val="Block Quote"/>
+  <w:style w:type="paragraph" w:styleId="Heading6">
+    <w:name w:val="Heading 6"/>
     <w:basedOn w:val="Normal"/>
-    <w:next w:val="Normal"/>
+    <w:next w:val="BodyText"/>
+    <w:uiPriority w:val="9"/>
+    <w:unhideWhenUsed/>
+    <w:qFormat/>
+    <w:pPr>
+      <w:keepNext/>
+      <w:keepLines/>
+      <w:spacing w:before="200" w:after="0"/>
+      <w:outlineLvl w:val="5"/>
+    </w:pPr>
+    <w:rPr>
+      <w:rFonts w:asciiTheme="majorHAnsi" w:eastAsiaTheme="majorEastAsia" w:hAnsiTheme="majorHAnsi" w:cstheme="majorBidi"/>
+      <w:color w:val="4F81BD" w:themeColor="accent1"/>
+      <w:sz w:val="24"/>
+      <w:szCs w:val="24"/>
+    </w:rPr>
+  </w:style>
+  <w:style w:type="paragraph" w:styleId="BlockText">
+    <w:name w:val="Block Text"/>
+    <w:basedOn w:val="BodyText"/>
+    <w:next w:val="BodyText"/>
     <w:uiPriority w:val="9"/>
     <w:unhideWhenUsed/>
     <w:qFormat/>
     <w:pPr>
       <w:spacing w:before="100" w:after="100"/>
+      <w:ind w:firstLine="0"/>
     </w:pPr>
     <w:rPr>
       <w:rFonts w:asciiTheme="majorHAnsi" w:eastAsiaTheme="majorEastAsia" w:hAnsiTheme="majorHAnsi" w:cstheme="majorBidi"/>
@@ -3425,7 +3752,7 @@
       </w:tblCellMar>
     </w:tblPr>
   </w:style>
-  <w:style w:type="paragraph" w:styleId="DefinitionTerm">
+  <w:style w:type="paragraph" w:customStyle="1" w:styleId="DefinitionTerm">
     <w:name w:val="Definition Term"/>
     <w:basedOn w:val="Normal"/>
     <w:next w:val="Definition"/>
@@ -3438,20 +3765,12 @@
       <w:b/>
     </w:rPr>
   </w:style>
-  <w:style w:type="paragraph" w:styleId="Definition">
+  <w:style w:type="paragraph" w:customStyle="1" w:styleId="Definition">
     <w:name w:val="Definition"/>
     <w:basedOn w:val="Normal"/>
   </w:style>
-  <w:style w:type="paragraph" w:styleId="BodyText">
-    <w:name w:val="Body Text"/>
-    <w:basedOn w:val="Normal"/>
-    <w:link w:val="BodyTextChar"/>
-    <w:pPr>
-      <w:spacing w:after="120"/>
-    </w:pPr>
-  </w:style>
-  <w:style w:type="paragraph" w:styleId="TableCaption">
-    <w:name w:val="Table Caption"/>
+  <w:style w:type="paragraph" w:styleId="Caption">
+    <w:name w:val="Caption"/>
     <w:basedOn w:val="Normal"/>
     <w:link w:val="BodyTextChar"/>
     <w:pPr>
@@ -3461,16 +3780,27 @@
       <w:i/>
     </w:rPr>
   </w:style>
-  <w:style w:type="paragraph" w:styleId="ImageCaption">
+  <w:style w:type="paragraph" w:customStyle="1" w:styleId="TableCaption">
+    <w:name w:val="Table Caption"/>
+    <w:basedOn w:val="Caption"/>
+    <w:pPr>
+      <w:keepNext/>
+    </w:pPr>
+  </w:style>
+  <w:style w:type="paragraph" w:customStyle="1" w:styleId="ImageCaption">
     <w:name w:val="Image Caption"/>
+    <w:basedOn w:val="Caption"/>
+  </w:style>
+  <w:style w:type="paragraph" w:customStyle="1" w:styleId="Figure">
+    <w:name w:val="Figure"/>
     <w:basedOn w:val="Normal"/>
-    <w:link w:val="BodyTextChar"/>
+  </w:style>
+  <w:style w:type="paragraph" w:customStyle="1" w:styleId="FigureWithCaption">
+    <w:name w:val="Figure with Caption"/>
+    <w:basedOn w:val="Figure"/>
     <w:pPr>
-      <w:spacing w:before="0" w:after="120"/>
+      <w:keepNext/>
     </w:pPr>
-    <w:rPr>
-      <w:i/>
-    </w:rPr>
   </w:style>
   <w:style w:type="character" w:customStyle="1" w:styleId="BodyTextChar">
     <w:name w:val="Body Text Char"/>
@@ -3485,18 +3815,36 @@
       <w:sz w:val="22"/>
     </w:rPr>
   </w:style>
-  <w:style w:type="character" w:customStyle="1" w:styleId="FootnoteRef">
-    <w:name w:val="Footnote Ref"/>
+  <w:style w:type="character" w:styleId="FootnoteReference">
+    <w:name w:val="Footnote Reference"/>
     <w:basedOn w:val="BodyTextChar"/>
     <w:rPr>
       <w:vertAlign w:val="superscript"/>
     </w:rPr>
   </w:style>
-  <w:style w:type="character" w:customStyle="1" w:styleId="Link">
-    <w:name w:val="Link"/>
+  <w:style w:type="character" w:styleId="Hyperlink">
+    <w:name w:val="Hyperlink"/>
     <w:basedOn w:val="BodyTextChar"/>
     <w:rPr>
       <w:color w:val="4F81BD" w:themeColor="accent1"/>
+    </w:rPr>
+  </w:style>
+  <w:style w:type="paragraph" w:styleId="TOCHeading">
+    <w:name w:val="TOC Heading"/>
+    <w:basedOn w:val="Heading1"/>
+    <w:next w:val="BodyText"/>
+    <w:uiPriority w:val="39"/>
+    <w:unhideWhenUsed/>
+    <w:qFormat/>
+    <w:pPr>
+      <w:spacing w:before="240" w:line="259" w:lineRule="auto"/>
+      <w:outlineLvl w:val="9"/>
+    </w:pPr>
+    <w:rPr>
+      <w:rFonts w:asciiTheme="majorHAnsi" w:eastAsiaTheme="majorEastAsia" w:hAnsiTheme="majorHAnsi" w:cstheme="majorBidi"/>
+      <w:b w:val="0"/>
+      <w:bCs w:val="0"/>
+      <w:color w:val="365F91" w:themeColor="accent1" w:themeShade="BF"/>
     </w:rPr>
   </w:style>
   <w:style w:type="paragraph" w:customStyle="1" w:styleId="SourceCode">
@@ -3505,13 +3853,16 @@
     <w:link w:val="VerbatimChar"/>
     <w:pPr>
       <w:wordWrap w:val="off"/>
+      <w:noProof/>
+      <w:shd w:val="clear" w:fill="f8f8f8"/>
     </w:pPr>
   </w:style>
   <w:style w:type="character" w:customStyle="1" w:styleId="KeywordTok">
     <w:name w:val="KeywordTok"/>
     <w:basedOn w:val="VerbatimChar"/>
     <w:rPr>
-      <w:color w:val="007020"/>
+      <w:color w:val="204a87"/>
+      <w:shd w:val="clear" w:fill="f8f8f8"/>
       <w:b/>
     </w:rPr>
   </w:style>
@@ -3519,49 +3870,125 @@
     <w:name w:val="DataTypeTok"/>
     <w:basedOn w:val="VerbatimChar"/>
     <w:rPr>
-      <w:color w:val="902000"/>
+      <w:color w:val="204a87"/>
+      <w:shd w:val="clear" w:fill="f8f8f8"/>
     </w:rPr>
   </w:style>
   <w:style w:type="character" w:customStyle="1" w:styleId="DecValTok">
     <w:name w:val="DecValTok"/>
     <w:basedOn w:val="VerbatimChar"/>
     <w:rPr>
-      <w:color w:val="40a070"/>
+      <w:color w:val="0000cf"/>
+      <w:shd w:val="clear" w:fill="f8f8f8"/>
     </w:rPr>
   </w:style>
   <w:style w:type="character" w:customStyle="1" w:styleId="BaseNTok">
     <w:name w:val="BaseNTok"/>
     <w:basedOn w:val="VerbatimChar"/>
     <w:rPr>
-      <w:color w:val="40a070"/>
+      <w:color w:val="0000cf"/>
+      <w:shd w:val="clear" w:fill="f8f8f8"/>
     </w:rPr>
   </w:style>
   <w:style w:type="character" w:customStyle="1" w:styleId="FloatTok">
     <w:name w:val="FloatTok"/>
     <w:basedOn w:val="VerbatimChar"/>
     <w:rPr>
-      <w:color w:val="40a070"/>
+      <w:color w:val="0000cf"/>
+      <w:shd w:val="clear" w:fill="f8f8f8"/>
+    </w:rPr>
+  </w:style>
+  <w:style w:type="character" w:customStyle="1" w:styleId="ConstantTok">
+    <w:name w:val="ConstantTok"/>
+    <w:basedOn w:val="VerbatimChar"/>
+    <w:rPr>
+      <w:color w:val="000000"/>
+      <w:shd w:val="clear" w:fill="f8f8f8"/>
     </w:rPr>
   </w:style>
   <w:style w:type="character" w:customStyle="1" w:styleId="CharTok">
     <w:name w:val="CharTok"/>
     <w:basedOn w:val="VerbatimChar"/>
     <w:rPr>
-      <w:color w:val="4070a0"/>
+      <w:color w:val="4e9a06"/>
+      <w:shd w:val="clear" w:fill="f8f8f8"/>
+    </w:rPr>
+  </w:style>
+  <w:style w:type="character" w:customStyle="1" w:styleId="SpecialCharTok">
+    <w:name w:val="SpecialCharTok"/>
+    <w:basedOn w:val="VerbatimChar"/>
+    <w:rPr>
+      <w:color w:val="000000"/>
+      <w:shd w:val="clear" w:fill="f8f8f8"/>
     </w:rPr>
   </w:style>
   <w:style w:type="character" w:customStyle="1" w:styleId="StringTok">
     <w:name w:val="StringTok"/>
     <w:basedOn w:val="VerbatimChar"/>
     <w:rPr>
-      <w:color w:val="4070a0"/>
+      <w:color w:val="4e9a06"/>
+      <w:shd w:val="clear" w:fill="f8f8f8"/>
+    </w:rPr>
+  </w:style>
+  <w:style w:type="character" w:customStyle="1" w:styleId="VerbatimStringTok">
+    <w:name w:val="VerbatimStringTok"/>
+    <w:basedOn w:val="VerbatimChar"/>
+    <w:rPr>
+      <w:color w:val="4e9a06"/>
+      <w:shd w:val="clear" w:fill="f8f8f8"/>
+    </w:rPr>
+  </w:style>
+  <w:style w:type="character" w:customStyle="1" w:styleId="SpecialStringTok">
+    <w:name w:val="SpecialStringTok"/>
+    <w:basedOn w:val="VerbatimChar"/>
+    <w:rPr>
+      <w:color w:val="4e9a06"/>
+      <w:shd w:val="clear" w:fill="f8f8f8"/>
+    </w:rPr>
+  </w:style>
+  <w:style w:type="character" w:customStyle="1" w:styleId="ImportTok">
+    <w:name w:val="ImportTok"/>
+    <w:basedOn w:val="VerbatimChar"/>
+    <w:rPr>
+      <w:shd w:val="clear" w:fill="f8f8f8"/>
     </w:rPr>
   </w:style>
   <w:style w:type="character" w:customStyle="1" w:styleId="CommentTok">
     <w:name w:val="CommentTok"/>
     <w:basedOn w:val="VerbatimChar"/>
     <w:rPr>
-      <w:color w:val="60a0b0"/>
+      <w:color w:val="8f5902"/>
+      <w:shd w:val="clear" w:fill="f8f8f8"/>
+      <w:i/>
+    </w:rPr>
+  </w:style>
+  <w:style w:type="character" w:customStyle="1" w:styleId="DocumentationTok">
+    <w:name w:val="DocumentationTok"/>
+    <w:basedOn w:val="VerbatimChar"/>
+    <w:rPr>
+      <w:color w:val="8f5902"/>
+      <w:shd w:val="clear" w:fill="f8f8f8"/>
+      <w:b/>
+      <w:i/>
+    </w:rPr>
+  </w:style>
+  <w:style w:type="character" w:customStyle="1" w:styleId="AnnotationTok">
+    <w:name w:val="AnnotationTok"/>
+    <w:basedOn w:val="VerbatimChar"/>
+    <w:rPr>
+      <w:color w:val="8f5902"/>
+      <w:shd w:val="clear" w:fill="f8f8f8"/>
+      <w:b/>
+      <w:i/>
+    </w:rPr>
+  </w:style>
+  <w:style w:type="character" w:customStyle="1" w:styleId="CommentVarTok">
+    <w:name w:val="CommentVarTok"/>
+    <w:basedOn w:val="VerbatimChar"/>
+    <w:rPr>
+      <w:color w:val="8f5902"/>
+      <w:shd w:val="clear" w:fill="f8f8f8"/>
+      <w:b/>
       <w:i/>
     </w:rPr>
   </w:style>
@@ -3569,152 +3996,115 @@
     <w:name w:val="OtherTok"/>
     <w:basedOn w:val="VerbatimChar"/>
     <w:rPr>
-      <w:color w:val="007020"/>
+      <w:color w:val="8f5902"/>
+      <w:shd w:val="clear" w:fill="f8f8f8"/>
+    </w:rPr>
+  </w:style>
+  <w:style w:type="character" w:customStyle="1" w:styleId="FunctionTok">
+    <w:name w:val="FunctionTok"/>
+    <w:basedOn w:val="VerbatimChar"/>
+    <w:rPr>
+      <w:color w:val="000000"/>
+      <w:shd w:val="clear" w:fill="f8f8f8"/>
+    </w:rPr>
+  </w:style>
+  <w:style w:type="character" w:customStyle="1" w:styleId="VariableTok">
+    <w:name w:val="VariableTok"/>
+    <w:basedOn w:val="VerbatimChar"/>
+    <w:rPr>
+      <w:color w:val="000000"/>
+      <w:shd w:val="clear" w:fill="f8f8f8"/>
+    </w:rPr>
+  </w:style>
+  <w:style w:type="character" w:customStyle="1" w:styleId="ControlFlowTok">
+    <w:name w:val="ControlFlowTok"/>
+    <w:basedOn w:val="VerbatimChar"/>
+    <w:rPr>
+      <w:color w:val="204a87"/>
+      <w:shd w:val="clear" w:fill="f8f8f8"/>
+      <w:b/>
+    </w:rPr>
+  </w:style>
+  <w:style w:type="character" w:customStyle="1" w:styleId="OperatorTok">
+    <w:name w:val="OperatorTok"/>
+    <w:basedOn w:val="VerbatimChar"/>
+    <w:rPr>
+      <w:color w:val="ce5c00"/>
+      <w:shd w:val="clear" w:fill="f8f8f8"/>
+      <w:b/>
+    </w:rPr>
+  </w:style>
+  <w:style w:type="character" w:customStyle="1" w:styleId="BuiltInTok">
+    <w:name w:val="BuiltInTok"/>
+    <w:basedOn w:val="VerbatimChar"/>
+    <w:rPr>
+      <w:shd w:val="clear" w:fill="f8f8f8"/>
+    </w:rPr>
+  </w:style>
+  <w:style w:type="character" w:customStyle="1" w:styleId="ExtensionTok">
+    <w:name w:val="ExtensionTok"/>
+    <w:basedOn w:val="VerbatimChar"/>
+    <w:rPr>
+      <w:shd w:val="clear" w:fill="f8f8f8"/>
+    </w:rPr>
+  </w:style>
+  <w:style w:type="character" w:customStyle="1" w:styleId="PreprocessorTok">
+    <w:name w:val="PreprocessorTok"/>
+    <w:basedOn w:val="VerbatimChar"/>
+    <w:rPr>
+      <w:color w:val="8f5902"/>
+      <w:shd w:val="clear" w:fill="f8f8f8"/>
+      <w:i/>
+    </w:rPr>
+  </w:style>
+  <w:style w:type="character" w:customStyle="1" w:styleId="AttributeTok">
+    <w:name w:val="AttributeTok"/>
+    <w:basedOn w:val="VerbatimChar"/>
+    <w:rPr>
+      <w:color w:val="c4a000"/>
+      <w:shd w:val="clear" w:fill="f8f8f8"/>
+    </w:rPr>
+  </w:style>
+  <w:style w:type="character" w:customStyle="1" w:styleId="RegionMarkerTok">
+    <w:name w:val="RegionMarkerTok"/>
+    <w:basedOn w:val="VerbatimChar"/>
+    <w:rPr>
+      <w:shd w:val="clear" w:fill="f8f8f8"/>
+    </w:rPr>
+  </w:style>
+  <w:style w:type="character" w:customStyle="1" w:styleId="InformationTok">
+    <w:name w:val="InformationTok"/>
+    <w:basedOn w:val="VerbatimChar"/>
+    <w:rPr>
+      <w:color w:val="8f5902"/>
+      <w:shd w:val="clear" w:fill="f8f8f8"/>
+      <w:b/>
+      <w:i/>
+    </w:rPr>
+  </w:style>
+  <w:style w:type="character" w:customStyle="1" w:styleId="WarningTok">
+    <w:name w:val="WarningTok"/>
+    <w:basedOn w:val="VerbatimChar"/>
+    <w:rPr>
+      <w:color w:val="8f5902"/>
+      <w:shd w:val="clear" w:fill="f8f8f8"/>
+      <w:b/>
+      <w:i/>
     </w:rPr>
   </w:style>
   <w:style w:type="character" w:customStyle="1" w:styleId="AlertTok">
     <w:name w:val="AlertTok"/>
     <w:basedOn w:val="VerbatimChar"/>
     <w:rPr>
-      <w:color w:val="ff0000"/>
-      <w:b/>
-    </w:rPr>
-  </w:style>
-  <w:style w:type="character" w:customStyle="1" w:styleId="FunctionTok">
-    <w:name w:val="FunctionTok"/>
-    <w:basedOn w:val="VerbatimChar"/>
-    <w:rPr>
-      <w:color w:val="06287e"/>
-    </w:rPr>
-  </w:style>
-  <w:style w:type="character" w:customStyle="1" w:styleId="RegionMarkerTok">
-    <w:name w:val="RegionMarkerTok"/>
-    <w:basedOn w:val="VerbatimChar"/>
-    <w:rPr/>
+      <w:color w:val="ef2929"/>
+      <w:shd w:val="clear" w:fill="f8f8f8"/>
+    </w:rPr>
   </w:style>
   <w:style w:type="character" w:customStyle="1" w:styleId="ErrorTok">
     <w:name w:val="ErrorTok"/>
     <w:basedOn w:val="VerbatimChar"/>
     <w:rPr>
-      <w:color w:val="ff0000"/>
-      <w:b/>
-    </w:rPr>
-  </w:style>
-  <w:style w:type="character" w:customStyle="1" w:styleId="NormalTok">
-    <w:name w:val="NormalTok"/>
-    <w:basedOn w:val="VerbatimChar"/>
-    <w:rPr/>
-  </w:style>
-  <w:style w:type="paragraph" w:customStyle="1" w:styleId="SourceCode">
-    <w:name w:val="Source Code"/>
-    <w:basedOn w:val="Normal"/>
-    <w:link w:val="VerbatimChar"/>
-    <w:pPr>
-      <w:wordWrap w:val="off"/>
-      <w:shd w:val="clear" w:fill="f8f8f8"/>
-    </w:pPr>
-  </w:style>
-  <w:style w:type="character" w:customStyle="1" w:styleId="KeywordTok">
-    <w:name w:val="KeywordTok"/>
-    <w:basedOn w:val="VerbatimChar"/>
-    <w:rPr>
-      <w:color w:val="204a87"/>
-      <w:shd w:val="clear" w:fill="f8f8f8"/>
-      <w:b/>
-    </w:rPr>
-  </w:style>
-  <w:style w:type="character" w:customStyle="1" w:styleId="DataTypeTok">
-    <w:name w:val="DataTypeTok"/>
-    <w:basedOn w:val="VerbatimChar"/>
-    <w:rPr>
-      <w:color w:val="204a87"/>
-      <w:shd w:val="clear" w:fill="f8f8f8"/>
-    </w:rPr>
-  </w:style>
-  <w:style w:type="character" w:customStyle="1" w:styleId="DecValTok">
-    <w:name w:val="DecValTok"/>
-    <w:basedOn w:val="VerbatimChar"/>
-    <w:rPr>
-      <w:color w:val="0000cf"/>
-      <w:shd w:val="clear" w:fill="f8f8f8"/>
-    </w:rPr>
-  </w:style>
-  <w:style w:type="character" w:customStyle="1" w:styleId="BaseNTok">
-    <w:name w:val="BaseNTok"/>
-    <w:basedOn w:val="VerbatimChar"/>
-    <w:rPr>
-      <w:color w:val="0000cf"/>
-      <w:shd w:val="clear" w:fill="f8f8f8"/>
-    </w:rPr>
-  </w:style>
-  <w:style w:type="character" w:customStyle="1" w:styleId="FloatTok">
-    <w:name w:val="FloatTok"/>
-    <w:basedOn w:val="VerbatimChar"/>
-    <w:rPr>
-      <w:color w:val="0000cf"/>
-      <w:shd w:val="clear" w:fill="f8f8f8"/>
-    </w:rPr>
-  </w:style>
-  <w:style w:type="character" w:customStyle="1" w:styleId="CharTok">
-    <w:name w:val="CharTok"/>
-    <w:basedOn w:val="VerbatimChar"/>
-    <w:rPr>
-      <w:color w:val="4e9a06"/>
-      <w:shd w:val="clear" w:fill="f8f8f8"/>
-    </w:rPr>
-  </w:style>
-  <w:style w:type="character" w:customStyle="1" w:styleId="StringTok">
-    <w:name w:val="StringTok"/>
-    <w:basedOn w:val="VerbatimChar"/>
-    <w:rPr>
-      <w:color w:val="4e9a06"/>
-      <w:shd w:val="clear" w:fill="f8f8f8"/>
-    </w:rPr>
-  </w:style>
-  <w:style w:type="character" w:customStyle="1" w:styleId="CommentTok">
-    <w:name w:val="CommentTok"/>
-    <w:basedOn w:val="VerbatimChar"/>
-    <w:rPr>
-      <w:color w:val="8f5902"/>
-      <w:shd w:val="clear" w:fill="f8f8f8"/>
-      <w:i/>
-    </w:rPr>
-  </w:style>
-  <w:style w:type="character" w:customStyle="1" w:styleId="OtherTok">
-    <w:name w:val="OtherTok"/>
-    <w:basedOn w:val="VerbatimChar"/>
-    <w:rPr>
-      <w:color w:val="8f5902"/>
-      <w:shd w:val="clear" w:fill="f8f8f8"/>
-    </w:rPr>
-  </w:style>
-  <w:style w:type="character" w:customStyle="1" w:styleId="AlertTok">
-    <w:name w:val="AlertTok"/>
-    <w:basedOn w:val="VerbatimChar"/>
-    <w:rPr>
-      <w:color w:val="ef2929"/>
-      <w:shd w:val="clear" w:fill="f8f8f8"/>
-    </w:rPr>
-  </w:style>
-  <w:style w:type="character" w:customStyle="1" w:styleId="FunctionTok">
-    <w:name w:val="FunctionTok"/>
-    <w:basedOn w:val="VerbatimChar"/>
-    <w:rPr>
-      <w:color w:val="000000"/>
-      <w:shd w:val="clear" w:fill="f8f8f8"/>
-    </w:rPr>
-  </w:style>
-  <w:style w:type="character" w:customStyle="1" w:styleId="RegionMarkerTok">
-    <w:name w:val="RegionMarkerTok"/>
-    <w:basedOn w:val="VerbatimChar"/>
-    <w:rPr>
-      <w:shd w:val="clear" w:fill="f8f8f8"/>
-    </w:rPr>
-  </w:style>
-  <w:style w:type="character" w:customStyle="1" w:styleId="ErrorTok">
-    <w:name w:val="ErrorTok"/>
-    <w:basedOn w:val="VerbatimChar"/>
-    <w:rPr>
+      <w:color w:val="a40000"/>
       <w:shd w:val="clear" w:fill="f8f8f8"/>
       <w:b/>
     </w:rPr>
